--- a/Функціональна безпека/FS_BA_Vision&Scope.docx
+++ b/Функціональна безпека/FS_BA_Vision&Scope.docx
@@ -3803,7 +3803,37 @@
           <w14:ligatures w14:val="none"/>
         </w:rPr>
         <w:br/>
-        <w:t>________________________________________________________________________________</w:t>
+        <w:t>_________</w:t>
+      </w:r>
+      <w:hyperlink r:id="rId19" w:history="1">
+        <w:r>
+          <w:rPr>
+            <w:rStyle w:val="Hyperlink"/>
+            <w:rFonts w:ascii="Calibri" w:eastAsia="Times New Roman" w:hAnsi="Calibri" w:cs="Calibri"/>
+            <w:b/>
+            <w:bCs/>
+            <w:kern w:val="0"/>
+            <w:sz w:val="24"/>
+            <w:szCs w:val="24"/>
+            <w:lang w:val="ru-RU"/>
+            <w14:ligatures w14:val="none"/>
+          </w:rPr>
+          <w:t>https://docs.google.com/spreadsheets/d/1v77eUTHWq4sdi-Kxkph5LwBv7_RD_SAKj9BPjaXURrA/edit?usp=sharing</w:t>
+        </w:r>
+      </w:hyperlink>
+      <w:r>
+        <w:rPr>
+          <w:rFonts w:ascii="Calibri" w:eastAsia="Times New Roman" w:hAnsi="Calibri" w:cs="Calibri"/>
+          <w:b/>
+          <w:bCs/>
+          <w:color w:val="000000"/>
+          <w:kern w:val="0"/>
+          <w:sz w:val="24"/>
+          <w:szCs w:val="24"/>
+          <w:lang w:val="ru-RU"/>
+          <w14:ligatures w14:val="none"/>
+        </w:rPr>
+        <w:t>_______________________________________________________________________</w:t>
       </w:r>
       <w:r>
         <w:rPr>
@@ -3833,7 +3863,163 @@
           <w14:ligatures w14:val="none"/>
         </w:rPr>
         <w:br/>
-        <w:t>________________________________________________________________________________</w:t>
+        <w:t>_________</w:t>
+      </w:r>
+      <w:r>
+        <w:rPr>
+          <w:rFonts w:ascii="Calibri" w:eastAsia="Times New Roman" w:hAnsi="Calibri" w:cs="Calibri"/>
+          <w:color w:val="000000"/>
+          <w:kern w:val="0"/>
+          <w:sz w:val="24"/>
+          <w:szCs w:val="24"/>
+          <w:u w:val="single"/>
+          <w:lang w:val="ru-RU"/>
+          <w14:ligatures w14:val="none"/>
+        </w:rPr>
+        <w:t>Створив матрицю конкурентів стосовно заданого шаблону та відповідних</w:t>
+      </w:r>
+      <w:r>
+        <w:rPr>
+          <w:rFonts w:ascii="Calibri" w:eastAsia="Times New Roman" w:hAnsi="Calibri" w:cs="Calibri"/>
+          <w:color w:val="000000"/>
+          <w:kern w:val="0"/>
+          <w:sz w:val="24"/>
+          <w:szCs w:val="24"/>
+          <w:u w:val="single"/>
+          <w:lang w:val="ru-RU"/>
+          <w14:ligatures w14:val="none"/>
+        </w:rPr>
+        <w:t>_____</w:t>
+      </w:r>
+      <w:r>
+        <w:rPr>
+          <w:rFonts w:ascii="Calibri" w:eastAsia="Times New Roman" w:hAnsi="Calibri" w:cs="Calibri"/>
+          <w:color w:val="000000"/>
+          <w:kern w:val="0"/>
+          <w:sz w:val="24"/>
+          <w:szCs w:val="24"/>
+          <w:u w:val="single"/>
+          <w:lang w:val="ru-RU"/>
+          <w14:ligatures w14:val="none"/>
+        </w:rPr>
+        <w:t xml:space="preserve"> критеріїв. </w:t>
+      </w:r>
+      <w:r>
+        <w:rPr>
+          <w:rFonts w:ascii="Calibri" w:eastAsia="Times New Roman" w:hAnsi="Calibri" w:cs="Calibri"/>
+          <w:color w:val="000000"/>
+          <w:kern w:val="0"/>
+          <w:sz w:val="24"/>
+          <w:szCs w:val="24"/>
+          <w:u w:val="single"/>
+          <w:lang w:val="uk-UA"/>
+          <w14:ligatures w14:val="none"/>
+        </w:rPr>
+        <w:t xml:space="preserve">Згідно проведеного аналізу веб сайт компанії </w:t>
+      </w:r>
+      <w:r>
+        <w:rPr>
+          <w:rFonts w:cstheme="minorHAnsi"/>
+          <w:color w:val="1F1F1F"/>
+          <w:sz w:val="24"/>
+          <w:szCs w:val="24"/>
+          <w:u w:val="single"/>
+          <w:shd w:val="clear" w:color="auto" w:fill="FFFFFF"/>
+        </w:rPr>
+        <w:t>Thermax LTD</w:t>
+      </w:r>
+      <w:r>
+        <w:rPr>
+          <w:rFonts w:cstheme="minorHAnsi"/>
+          <w:color w:val="1F1F1F"/>
+          <w:sz w:val="24"/>
+          <w:szCs w:val="24"/>
+          <w:u w:val="single"/>
+          <w:shd w:val="clear" w:color="auto" w:fill="FFFFFF"/>
+          <w:lang w:val="uk-UA"/>
+        </w:rPr>
+        <w:t xml:space="preserve"> має</w:t>
+      </w:r>
+      <w:r>
+        <w:rPr>
+          <w:rFonts w:ascii="Cambria" w:hAnsi="Cambria"/>
+          <w:color w:val="1F1F1F"/>
+          <w:sz w:val="18"/>
+          <w:szCs w:val="18"/>
+          <w:u w:val="single"/>
+          <w:shd w:val="clear" w:color="auto" w:fill="FFFFFF"/>
+          <w:lang w:val="uk-UA"/>
+        </w:rPr>
+        <w:t xml:space="preserve"> </w:t>
+      </w:r>
+      <w:r>
+        <w:rPr>
+          <w:rFonts w:ascii="Calibri" w:eastAsia="Times New Roman" w:hAnsi="Calibri" w:cs="Calibri"/>
+          <w:color w:val="000000"/>
+          <w:kern w:val="0"/>
+          <w:sz w:val="24"/>
+          <w:szCs w:val="24"/>
+          <w:u w:val="single"/>
+          <w:lang w:val="ru-RU"/>
+          <w14:ligatures w14:val="none"/>
+        </w:rPr>
+        <w:t>переваги</w:t>
+      </w:r>
+      <w:r>
+        <w:rPr>
+          <w:rFonts w:ascii="Calibri" w:eastAsia="Times New Roman" w:hAnsi="Calibri" w:cs="Calibri"/>
+          <w:color w:val="000000"/>
+          <w:kern w:val="0"/>
+          <w:sz w:val="24"/>
+          <w:szCs w:val="24"/>
+          <w:u w:val="single"/>
+          <w:lang w:val="ru-RU"/>
+          <w14:ligatures w14:val="none"/>
+        </w:rPr>
+        <w:t>______</w:t>
+      </w:r>
+      <w:r>
+        <w:rPr>
+          <w:rFonts w:ascii="Calibri" w:eastAsia="Times New Roman" w:hAnsi="Calibri" w:cs="Calibri"/>
+          <w:color w:val="000000"/>
+          <w:kern w:val="0"/>
+          <w:sz w:val="24"/>
+          <w:szCs w:val="24"/>
+          <w:u w:val="single"/>
+          <w:lang w:val="ru-RU"/>
+          <w14:ligatures w14:val="none"/>
+        </w:rPr>
+        <w:t xml:space="preserve"> відносно своїх найближчих конкурентів</w:t>
+      </w:r>
+      <w:r>
+        <w:rPr>
+          <w:rFonts w:ascii="Calibri" w:eastAsia="Times New Roman" w:hAnsi="Calibri" w:cs="Calibri"/>
+          <w:b/>
+          <w:bCs/>
+          <w:color w:val="000000"/>
+          <w:kern w:val="0"/>
+          <w:sz w:val="24"/>
+          <w:szCs w:val="24"/>
+          <w:u w:val="single"/>
+          <w:lang w:val="ru-RU"/>
+          <w14:ligatures w14:val="none"/>
+        </w:rPr>
+        <w:t>.</w:t>
+      </w:r>
+      <w:r>
+        <w:rPr>
+          <w:rFonts w:ascii="Calibri" w:eastAsia="Times New Roman" w:hAnsi="Calibri" w:cs="Calibri"/>
+          <w:b/>
+          <w:bCs/>
+          <w:color w:val="000000"/>
+          <w:kern w:val="0"/>
+          <w:sz w:val="24"/>
+          <w:szCs w:val="24"/>
+          <w:u w:val="single"/>
+          <w:lang w:val="ru-RU"/>
+          <w14:ligatures w14:val="none"/>
+        </w:rPr>
+        <w:t>__________________________________________</w:t>
       </w:r>
       <w:r>
         <w:rPr>
@@ -4084,7 +4270,100 @@
           <w14:ligatures w14:val="none"/>
         </w:rPr>
         <w:br/>
-        <w:t>________________________________________________________________________________</w:t>
+        <w:t>____</w:t>
+      </w:r>
+      <w:r>
+        <w:t xml:space="preserve"> </w:t>
+      </w:r>
+      <w:r>
+        <w:rPr>
+          <w:rFonts w:ascii="Calibri" w:eastAsia="Times New Roman" w:hAnsi="Calibri" w:cs="Calibri"/>
+          <w:b/>
+          <w:bCs/>
+          <w:color w:val="000000"/>
+          <w:kern w:val="0"/>
+          <w:sz w:val="24"/>
+          <w:szCs w:val="24"/>
+          <w:u w:val="single"/>
+          <w:lang w:val="ru-RU"/>
+          <w14:ligatures w14:val="none"/>
+        </w:rPr>
+        <w:t xml:space="preserve">&gt; 4.55 % </w:t>
+      </w:r>
+      <w:r>
+        <w:rPr>
+          <w:rFonts w:ascii="Calibri" w:eastAsia="Times New Roman" w:hAnsi="Calibri" w:cs="Calibri"/>
+          <w:b/>
+          <w:bCs/>
+          <w:color w:val="000000"/>
+          <w:kern w:val="0"/>
+          <w:sz w:val="24"/>
+          <w:szCs w:val="24"/>
+          <w:u w:val="single"/>
+          <w:lang w:val="uk-UA"/>
+          <w14:ligatures w14:val="none"/>
+        </w:rPr>
+        <w:t>(</w:t>
+      </w:r>
+      <w:r>
+        <w:rPr>
+          <w:rFonts w:ascii="Calibri" w:eastAsia="Times New Roman" w:hAnsi="Calibri" w:cs="Calibri"/>
+          <w:b/>
+          <w:bCs/>
+          <w:color w:val="000000"/>
+          <w:kern w:val="0"/>
+          <w:sz w:val="24"/>
+          <w:szCs w:val="24"/>
+          <w:u w:val="single"/>
+          <w:lang w:val="ru-RU"/>
+          <w14:ligatures w14:val="none"/>
+        </w:rPr>
+        <w:t xml:space="preserve">Source: </w:t>
+      </w:r>
+      <w:hyperlink r:id="rId20" w:history="1">
+        <w:r>
+          <w:rPr>
+            <w:rStyle w:val="Hyperlink"/>
+            <w:rFonts w:ascii="Calibri" w:eastAsia="Times New Roman" w:hAnsi="Calibri" w:cs="Calibri"/>
+            <w:b/>
+            <w:bCs/>
+            <w:kern w:val="0"/>
+            <w:sz w:val="24"/>
+            <w:szCs w:val="24"/>
+            <w:lang w:val="ru-RU"/>
+            <w14:ligatures w14:val="none"/>
+          </w:rPr>
+          <w:t>https://www.mordorintelligence.com/industry-reports/global-air-quality-control-systems-market-industry</w:t>
+        </w:r>
+      </w:hyperlink>
+      <w:r>
+        <w:rPr>
+          <w:rFonts w:ascii="Calibri" w:eastAsia="Times New Roman" w:hAnsi="Calibri" w:cs="Calibri"/>
+          <w:b/>
+          <w:bCs/>
+          <w:color w:val="000000"/>
+          <w:kern w:val="0"/>
+          <w:sz w:val="24"/>
+          <w:szCs w:val="24"/>
+          <w:u w:val="single"/>
+          <w:lang w:val="ru-RU"/>
+          <w14:ligatures w14:val="none"/>
+        </w:rPr>
+        <w:t>)</w:t>
+      </w:r>
+      <w:r>
+        <w:rPr>
+          <w:rFonts w:ascii="Calibri" w:eastAsia="Times New Roman" w:hAnsi="Calibri" w:cs="Calibri"/>
+          <w:b/>
+          <w:bCs/>
+          <w:color w:val="000000"/>
+          <w:kern w:val="0"/>
+          <w:sz w:val="24"/>
+          <w:szCs w:val="24"/>
+          <w:lang w:val="ru-RU"/>
+          <w14:ligatures w14:val="none"/>
+        </w:rPr>
+        <w:t>___________________________________________</w:t>
       </w:r>
       <w:r>
         <w:rPr>
@@ -4114,78 +4393,551 @@
           <w14:ligatures w14:val="none"/>
         </w:rPr>
         <w:br/>
-        <w:t>________________________________________________________________________________</w:t>
-      </w:r>
-      <w:r>
-        <w:rPr>
-          <w:rFonts w:ascii="Calibri" w:eastAsia="Times New Roman" w:hAnsi="Calibri" w:cs="Calibri"/>
-          <w:b/>
-          <w:bCs/>
-          <w:color w:val="000000"/>
-          <w:kern w:val="0"/>
-          <w:sz w:val="24"/>
-          <w:szCs w:val="24"/>
-          <w:lang w:val="ru-RU"/>
-          <w14:ligatures w14:val="none"/>
-        </w:rPr>
-        <w:br/>
-        <w:t>Головні тренди:</w:t>
-      </w:r>
-      <w:r>
-        <w:rPr>
-          <w:rFonts w:ascii="Calibri" w:eastAsia="Times New Roman" w:hAnsi="Calibri" w:cs="Calibri"/>
-          <w:b/>
-          <w:bCs/>
-          <w:color w:val="000000"/>
-          <w:kern w:val="0"/>
-          <w:sz w:val="24"/>
-          <w:szCs w:val="24"/>
-          <w:lang w:val="ru-RU"/>
-          <w14:ligatures w14:val="none"/>
-        </w:rPr>
-        <w:br/>
-        <w:t>________________________________________________________________________________</w:t>
-      </w:r>
-      <w:r>
-        <w:rPr>
-          <w:rFonts w:ascii="Calibri" w:eastAsia="Times New Roman" w:hAnsi="Calibri" w:cs="Calibri"/>
-          <w:b/>
-          <w:bCs/>
-          <w:color w:val="000000"/>
-          <w:kern w:val="0"/>
-          <w:sz w:val="24"/>
-          <w:szCs w:val="24"/>
-          <w:lang w:val="ru-RU"/>
-          <w14:ligatures w14:val="none"/>
-        </w:rPr>
-        <w:br/>
-        <w:t>Головні гравці:</w:t>
-      </w:r>
-      <w:r>
-        <w:rPr>
-          <w:rFonts w:ascii="Calibri" w:eastAsia="Times New Roman" w:hAnsi="Calibri" w:cs="Calibri"/>
-          <w:b/>
-          <w:bCs/>
-          <w:color w:val="000000"/>
-          <w:kern w:val="0"/>
-          <w:sz w:val="24"/>
-          <w:szCs w:val="24"/>
-          <w:lang w:val="ru-RU"/>
-          <w14:ligatures w14:val="none"/>
-        </w:rPr>
-        <w:br/>
-        <w:t>______________________________________________________________________________</w:t>
-      </w:r>
-      <w:r>
-        <w:rPr>
-          <w:rFonts w:ascii="Calibri" w:eastAsia="Times New Roman" w:hAnsi="Calibri" w:cs="Calibri"/>
-          <w:b/>
-          <w:bCs/>
-          <w:color w:val="000000"/>
-          <w:kern w:val="0"/>
-          <w:sz w:val="24"/>
-          <w:szCs w:val="24"/>
-          <w:lang w:val="ru-RU"/>
+        <w:t>____</w:t>
+      </w:r>
+      <w:r>
+        <w:rPr>
+          <w:rFonts w:ascii="Calibri" w:eastAsia="Times New Roman" w:hAnsi="Calibri" w:cs="Calibri"/>
+          <w:color w:val="000000"/>
+          <w:kern w:val="0"/>
+          <w:sz w:val="24"/>
+          <w:szCs w:val="24"/>
+          <w:u w:val="single"/>
+          <w14:ligatures w14:val="none"/>
+        </w:rPr>
+        <w:t xml:space="preserve">Application: </w:t>
+      </w:r>
+      <w:r>
+        <w:rPr>
+          <w:rFonts w:ascii="Calibri" w:eastAsia="Times New Roman" w:hAnsi="Calibri" w:cs="Calibri"/>
+          <w:color w:val="000000"/>
+          <w:kern w:val="0"/>
+          <w:sz w:val="24"/>
+          <w:szCs w:val="24"/>
+          <w:u w:val="single"/>
+          <w14:ligatures w14:val="none"/>
+        </w:rPr>
+        <w:t>Power Generation</w:t>
+      </w:r>
+      <w:r>
+        <w:rPr>
+          <w:rFonts w:ascii="Calibri" w:eastAsia="Times New Roman" w:hAnsi="Calibri" w:cs="Calibri"/>
+          <w:color w:val="000000"/>
+          <w:kern w:val="0"/>
+          <w:sz w:val="24"/>
+          <w:szCs w:val="24"/>
+          <w:u w:val="single"/>
+          <w14:ligatures w14:val="none"/>
+        </w:rPr>
+        <w:t xml:space="preserve"> </w:t>
+      </w:r>
+      <w:r>
+        <w:rPr>
+          <w:rFonts w:ascii="Calibri" w:eastAsia="Times New Roman" w:hAnsi="Calibri" w:cs="Calibri"/>
+          <w:color w:val="000000"/>
+          <w:kern w:val="0"/>
+          <w:sz w:val="24"/>
+          <w:szCs w:val="24"/>
+          <w:u w:val="single"/>
+          <w:lang w:val="uk-UA"/>
+          <w14:ligatures w14:val="none"/>
+        </w:rPr>
+        <w:t xml:space="preserve">(вироблення енергії), </w:t>
+      </w:r>
+      <w:r>
+        <w:rPr>
+          <w:rFonts w:ascii="Calibri" w:eastAsia="Times New Roman" w:hAnsi="Calibri" w:cs="Calibri"/>
+          <w:color w:val="000000"/>
+          <w:kern w:val="0"/>
+          <w:sz w:val="24"/>
+          <w:szCs w:val="24"/>
+          <w:u w:val="single"/>
+          <w:lang w:val="uk-UA"/>
+          <w14:ligatures w14:val="none"/>
+        </w:rPr>
+        <w:t>Cement Industry</w:t>
+      </w:r>
+      <w:r>
+        <w:rPr>
+          <w:rFonts w:ascii="Calibri" w:eastAsia="Times New Roman" w:hAnsi="Calibri" w:cs="Calibri"/>
+          <w:color w:val="000000"/>
+          <w:kern w:val="0"/>
+          <w:sz w:val="24"/>
+          <w:szCs w:val="24"/>
+          <w:u w:val="single"/>
+          <w:lang w:val="uk-UA"/>
+          <w14:ligatures w14:val="none"/>
+        </w:rPr>
+        <w:t xml:space="preserve"> (</w:t>
+      </w:r>
+      <w:r>
+        <w:rPr>
+          <w:rFonts w:ascii="Calibri" w:eastAsia="Times New Roman" w:hAnsi="Calibri" w:cs="Calibri"/>
+          <w:color w:val="000000"/>
+          <w:kern w:val="0"/>
+          <w:sz w:val="24"/>
+          <w:szCs w:val="24"/>
+          <w:u w:val="single"/>
+          <w:lang w:val="uk-UA"/>
+          <w14:ligatures w14:val="none"/>
+        </w:rPr>
+        <w:t>Цементна</w:t>
+      </w:r>
+      <w:r>
+        <w:rPr>
+          <w:rFonts w:ascii="Calibri" w:eastAsia="Times New Roman" w:hAnsi="Calibri" w:cs="Calibri"/>
+          <w:color w:val="000000"/>
+          <w:kern w:val="0"/>
+          <w:sz w:val="24"/>
+          <w:szCs w:val="24"/>
+          <w:u w:val="single"/>
+          <w:lang w:val="uk-UA"/>
+          <w14:ligatures w14:val="none"/>
+        </w:rPr>
+        <w:t>______</w:t>
+      </w:r>
+      <w:r>
+        <w:rPr>
+          <w:rFonts w:ascii="Calibri" w:eastAsia="Times New Roman" w:hAnsi="Calibri" w:cs="Calibri"/>
+          <w:color w:val="000000"/>
+          <w:kern w:val="0"/>
+          <w:sz w:val="24"/>
+          <w:szCs w:val="24"/>
+          <w:u w:val="single"/>
+          <w:lang w:val="uk-UA"/>
+          <w14:ligatures w14:val="none"/>
+        </w:rPr>
+        <w:t xml:space="preserve"> промисловість</w:t>
+      </w:r>
+      <w:r>
+        <w:rPr>
+          <w:rFonts w:ascii="Calibri" w:eastAsia="Times New Roman" w:hAnsi="Calibri" w:cs="Calibri"/>
+          <w:color w:val="000000"/>
+          <w:kern w:val="0"/>
+          <w:sz w:val="24"/>
+          <w:szCs w:val="24"/>
+          <w:u w:val="single"/>
+          <w:lang w:val="uk-UA"/>
+          <w14:ligatures w14:val="none"/>
+        </w:rPr>
+        <w:t xml:space="preserve">), </w:t>
+      </w:r>
+      <w:r>
+        <w:rPr>
+          <w:rFonts w:ascii="Calibri" w:eastAsia="Times New Roman" w:hAnsi="Calibri" w:cs="Calibri"/>
+          <w:color w:val="000000"/>
+          <w:kern w:val="0"/>
+          <w:sz w:val="24"/>
+          <w:szCs w:val="24"/>
+          <w:u w:val="single"/>
+          <w:lang w:val="uk-UA"/>
+          <w14:ligatures w14:val="none"/>
+        </w:rPr>
+        <w:t>Iron &amp; Steel Industry</w:t>
+      </w:r>
+      <w:r>
+        <w:rPr>
+          <w:rFonts w:ascii="Calibri" w:eastAsia="Times New Roman" w:hAnsi="Calibri" w:cs="Calibri"/>
+          <w:color w:val="000000"/>
+          <w:kern w:val="0"/>
+          <w:sz w:val="24"/>
+          <w:szCs w:val="24"/>
+          <w:u w:val="single"/>
+          <w:lang w:val="uk-UA"/>
+          <w14:ligatures w14:val="none"/>
+        </w:rPr>
+        <w:t xml:space="preserve">  (</w:t>
+      </w:r>
+      <w:r>
+        <w:rPr>
+          <w:rFonts w:ascii="Calibri" w:eastAsia="Times New Roman" w:hAnsi="Calibri" w:cs="Calibri"/>
+          <w:color w:val="000000"/>
+          <w:kern w:val="0"/>
+          <w:sz w:val="24"/>
+          <w:szCs w:val="24"/>
+          <w:u w:val="single"/>
+          <w:lang w:val="uk-UA"/>
+          <w14:ligatures w14:val="none"/>
+        </w:rPr>
+        <w:t>Металургійна промисловість</w:t>
+      </w:r>
+      <w:r>
+        <w:rPr>
+          <w:rFonts w:ascii="Calibri" w:eastAsia="Times New Roman" w:hAnsi="Calibri" w:cs="Calibri"/>
+          <w:color w:val="000000"/>
+          <w:kern w:val="0"/>
+          <w:sz w:val="24"/>
+          <w:szCs w:val="24"/>
+          <w:u w:val="single"/>
+          <w:lang w:val="uk-UA"/>
+          <w14:ligatures w14:val="none"/>
+        </w:rPr>
+        <w:t xml:space="preserve">), </w:t>
+      </w:r>
+      <w:r>
+        <w:rPr>
+          <w:rFonts w:ascii="Calibri" w:eastAsia="Times New Roman" w:hAnsi="Calibri" w:cs="Calibri"/>
+          <w:color w:val="000000"/>
+          <w:kern w:val="0"/>
+          <w:sz w:val="24"/>
+          <w:szCs w:val="24"/>
+          <w:u w:val="single"/>
+          <w:lang w:val="uk-UA"/>
+          <w14:ligatures w14:val="none"/>
+        </w:rPr>
+        <w:t>Chemical Industry</w:t>
+      </w:r>
+      <w:r>
+        <w:rPr>
+          <w:rFonts w:ascii="Calibri" w:eastAsia="Times New Roman" w:hAnsi="Calibri" w:cs="Calibri"/>
+          <w:color w:val="000000"/>
+          <w:kern w:val="0"/>
+          <w:sz w:val="24"/>
+          <w:szCs w:val="24"/>
+          <w:u w:val="single"/>
+          <w:lang w:val="uk-UA"/>
+          <w14:ligatures w14:val="none"/>
+        </w:rPr>
+        <w:t>____</w:t>
+      </w:r>
+      <w:r>
+        <w:rPr>
+          <w:rFonts w:ascii="Calibri" w:eastAsia="Times New Roman" w:hAnsi="Calibri" w:cs="Calibri"/>
+          <w:color w:val="000000"/>
+          <w:kern w:val="0"/>
+          <w:sz w:val="24"/>
+          <w:szCs w:val="24"/>
+          <w:u w:val="single"/>
+          <w:lang w:val="uk-UA"/>
+          <w14:ligatures w14:val="none"/>
+        </w:rPr>
+        <w:t xml:space="preserve">  (</w:t>
+      </w:r>
+      <w:r>
+        <w:rPr>
+          <w:rFonts w:ascii="Calibri" w:eastAsia="Times New Roman" w:hAnsi="Calibri" w:cs="Calibri"/>
+          <w:color w:val="000000"/>
+          <w:kern w:val="0"/>
+          <w:sz w:val="24"/>
+          <w:szCs w:val="24"/>
+          <w:u w:val="single"/>
+          <w:lang w:val="uk-UA"/>
+          <w14:ligatures w14:val="none"/>
+        </w:rPr>
+        <w:t>Хімічна промисловість</w:t>
+      </w:r>
+      <w:r>
+        <w:rPr>
+          <w:rFonts w:ascii="Calibri" w:eastAsia="Times New Roman" w:hAnsi="Calibri" w:cs="Calibri"/>
+          <w:color w:val="000000"/>
+          <w:kern w:val="0"/>
+          <w:sz w:val="24"/>
+          <w:szCs w:val="24"/>
+          <w:u w:val="single"/>
+          <w:lang w:val="uk-UA"/>
+          <w14:ligatures w14:val="none"/>
+        </w:rPr>
+        <w:t xml:space="preserve">), </w:t>
+      </w:r>
+      <w:r>
+        <w:rPr>
+          <w:rFonts w:ascii="Calibri" w:eastAsia="Times New Roman" w:hAnsi="Calibri" w:cs="Calibri"/>
+          <w:color w:val="000000"/>
+          <w:kern w:val="0"/>
+          <w:sz w:val="24"/>
+          <w:szCs w:val="24"/>
+          <w:u w:val="single"/>
+          <w:lang w:val="uk-UA"/>
+          <w14:ligatures w14:val="none"/>
+        </w:rPr>
+        <w:t>Electrostatic Precipitators (ESP)</w:t>
+      </w:r>
+      <w:r>
+        <w:rPr>
+          <w:rFonts w:ascii="Calibri" w:eastAsia="Times New Roman" w:hAnsi="Calibri" w:cs="Calibri"/>
+          <w:color w:val="000000"/>
+          <w:kern w:val="0"/>
+          <w:sz w:val="24"/>
+          <w:szCs w:val="24"/>
+          <w:u w:val="single"/>
+          <w:lang w:val="uk-UA"/>
+          <w14:ligatures w14:val="none"/>
+        </w:rPr>
+        <w:t xml:space="preserve"> (</w:t>
+      </w:r>
+      <w:r>
+        <w:rPr>
+          <w:rFonts w:ascii="Calibri" w:eastAsia="Times New Roman" w:hAnsi="Calibri" w:cs="Calibri"/>
+          <w:color w:val="000000"/>
+          <w:kern w:val="0"/>
+          <w:sz w:val="24"/>
+          <w:szCs w:val="24"/>
+          <w:u w:val="single"/>
+          <w:lang w:val="uk-UA"/>
+          <w14:ligatures w14:val="none"/>
+        </w:rPr>
+        <w:t>Електростатичні фільтри)</w:t>
+      </w:r>
+      <w:r>
+        <w:rPr>
+          <w:rFonts w:ascii="Calibri" w:eastAsia="Times New Roman" w:hAnsi="Calibri" w:cs="Calibri"/>
+          <w:color w:val="000000"/>
+          <w:kern w:val="0"/>
+          <w:sz w:val="24"/>
+          <w:szCs w:val="24"/>
+          <w:u w:val="single"/>
+          <w:lang w:val="uk-UA"/>
+          <w14:ligatures w14:val="none"/>
+        </w:rPr>
+        <w:t xml:space="preserve">, </w:t>
+      </w:r>
+      <w:r>
+        <w:rPr>
+          <w:rFonts w:ascii="Calibri" w:eastAsia="Times New Roman" w:hAnsi="Calibri" w:cs="Calibri"/>
+          <w:color w:val="000000"/>
+          <w:kern w:val="0"/>
+          <w:sz w:val="24"/>
+          <w:szCs w:val="24"/>
+          <w:u w:val="single"/>
+          <w:lang w:val="uk-UA"/>
+          <w14:ligatures w14:val="none"/>
+        </w:rPr>
+        <w:t>Flue Gas Desulfurization (FGD)</w:t>
+      </w:r>
+      <w:r>
+        <w:rPr>
+          <w:rFonts w:ascii="Calibri" w:eastAsia="Times New Roman" w:hAnsi="Calibri" w:cs="Calibri"/>
+          <w:color w:val="000000"/>
+          <w:kern w:val="0"/>
+          <w:sz w:val="24"/>
+          <w:szCs w:val="24"/>
+          <w:u w:val="single"/>
+          <w:lang w:val="uk-UA"/>
+          <w14:ligatures w14:val="none"/>
+        </w:rPr>
+        <w:t xml:space="preserve"> (</w:t>
+      </w:r>
+      <w:r>
+        <w:rPr>
+          <w:rFonts w:ascii="Calibri" w:eastAsia="Times New Roman" w:hAnsi="Calibri" w:cs="Calibri"/>
+          <w:color w:val="000000"/>
+          <w:kern w:val="0"/>
+          <w:sz w:val="24"/>
+          <w:szCs w:val="24"/>
+          <w:u w:val="single"/>
+          <w:lang w:val="uk-UA"/>
+          <w14:ligatures w14:val="none"/>
+        </w:rPr>
+        <w:t>Десульфурація димових газів</w:t>
+      </w:r>
+      <w:r>
+        <w:rPr>
+          <w:rFonts w:ascii="Calibri" w:eastAsia="Times New Roman" w:hAnsi="Calibri" w:cs="Calibri"/>
+          <w:color w:val="000000"/>
+          <w:kern w:val="0"/>
+          <w:sz w:val="24"/>
+          <w:szCs w:val="24"/>
+          <w:u w:val="single"/>
+          <w:lang w:val="uk-UA"/>
+          <w14:ligatures w14:val="none"/>
+        </w:rPr>
+        <w:t xml:space="preserve">), </w:t>
+      </w:r>
+      <w:r>
+        <w:rPr>
+          <w:rFonts w:ascii="Calibri" w:eastAsia="Times New Roman" w:hAnsi="Calibri" w:cs="Calibri"/>
+          <w:color w:val="000000"/>
+          <w:kern w:val="0"/>
+          <w:sz w:val="24"/>
+          <w:szCs w:val="24"/>
+          <w:u w:val="single"/>
+          <w:lang w:val="uk-UA"/>
+          <w14:ligatures w14:val="none"/>
+        </w:rPr>
+        <w:t>Scrubbers</w:t>
+      </w:r>
+      <w:r>
+        <w:rPr>
+          <w:rFonts w:ascii="Calibri" w:eastAsia="Times New Roman" w:hAnsi="Calibri" w:cs="Calibri"/>
+          <w:color w:val="000000"/>
+          <w:kern w:val="0"/>
+          <w:sz w:val="24"/>
+          <w:szCs w:val="24"/>
+          <w:u w:val="single"/>
+          <w:lang w:val="uk-UA"/>
+          <w14:ligatures w14:val="none"/>
+        </w:rPr>
+        <w:t xml:space="preserve">  (</w:t>
+      </w:r>
+      <w:r>
+        <w:rPr>
+          <w:rFonts w:ascii="Calibri" w:eastAsia="Times New Roman" w:hAnsi="Calibri" w:cs="Calibri"/>
+          <w:color w:val="000000"/>
+          <w:kern w:val="0"/>
+          <w:sz w:val="24"/>
+          <w:szCs w:val="24"/>
+          <w:u w:val="single"/>
+          <w:lang w:val="uk-UA"/>
+          <w14:ligatures w14:val="none"/>
+        </w:rPr>
+        <w:t>Скрубери</w:t>
+      </w:r>
+      <w:r>
+        <w:rPr>
+          <w:rFonts w:ascii="Calibri" w:eastAsia="Times New Roman" w:hAnsi="Calibri" w:cs="Calibri"/>
+          <w:color w:val="000000"/>
+          <w:kern w:val="0"/>
+          <w:sz w:val="24"/>
+          <w:szCs w:val="24"/>
+          <w:u w:val="single"/>
+          <w:lang w:val="uk-UA"/>
+          <w14:ligatures w14:val="none"/>
+        </w:rPr>
+        <w:t xml:space="preserve">), </w:t>
+      </w:r>
+      <w:r>
+        <w:rPr>
+          <w:rFonts w:ascii="Calibri" w:eastAsia="Times New Roman" w:hAnsi="Calibri" w:cs="Calibri"/>
+          <w:color w:val="000000"/>
+          <w:kern w:val="0"/>
+          <w:sz w:val="24"/>
+          <w:szCs w:val="24"/>
+          <w:u w:val="single"/>
+          <w:lang w:val="uk-UA"/>
+          <w14:ligatures w14:val="none"/>
+        </w:rPr>
+        <w:t>Selective</w:t>
+      </w:r>
+      <w:r>
+        <w:rPr>
+          <w:rFonts w:ascii="Calibri" w:eastAsia="Times New Roman" w:hAnsi="Calibri" w:cs="Calibri"/>
+          <w:color w:val="000000"/>
+          <w:kern w:val="0"/>
+          <w:sz w:val="24"/>
+          <w:szCs w:val="24"/>
+          <w:u w:val="single"/>
+          <w:lang w:val="uk-UA"/>
+          <w14:ligatures w14:val="none"/>
+        </w:rPr>
+        <w:t>_____</w:t>
+      </w:r>
+      <w:r>
+        <w:rPr>
+          <w:rFonts w:ascii="Calibri" w:eastAsia="Times New Roman" w:hAnsi="Calibri" w:cs="Calibri"/>
+          <w:color w:val="000000"/>
+          <w:kern w:val="0"/>
+          <w:sz w:val="24"/>
+          <w:szCs w:val="24"/>
+          <w:u w:val="single"/>
+          <w:lang w:val="uk-UA"/>
+          <w14:ligatures w14:val="none"/>
+        </w:rPr>
+        <w:t xml:space="preserve"> Catalytic Reduction</w:t>
+      </w:r>
+      <w:r>
+        <w:rPr>
+          <w:rFonts w:ascii="Calibri" w:eastAsia="Times New Roman" w:hAnsi="Calibri" w:cs="Calibri"/>
+          <w:color w:val="000000"/>
+          <w:kern w:val="0"/>
+          <w:sz w:val="24"/>
+          <w:szCs w:val="24"/>
+          <w:u w:val="single"/>
+          <w:lang w:val="uk-UA"/>
+          <w14:ligatures w14:val="none"/>
+        </w:rPr>
+        <w:t xml:space="preserve">  (</w:t>
+      </w:r>
+      <w:r>
+        <w:rPr>
+          <w:rFonts w:ascii="Calibri" w:eastAsia="Times New Roman" w:hAnsi="Calibri" w:cs="Calibri"/>
+          <w:color w:val="000000"/>
+          <w:kern w:val="0"/>
+          <w:sz w:val="24"/>
+          <w:szCs w:val="24"/>
+          <w:u w:val="single"/>
+          <w:lang w:val="uk-UA"/>
+          <w14:ligatures w14:val="none"/>
+        </w:rPr>
+        <w:t>Селективне каталітичне відновлення</w:t>
+      </w:r>
+      <w:r>
+        <w:rPr>
+          <w:rFonts w:ascii="Calibri" w:eastAsia="Times New Roman" w:hAnsi="Calibri" w:cs="Calibri"/>
+          <w:color w:val="000000"/>
+          <w:kern w:val="0"/>
+          <w:sz w:val="24"/>
+          <w:szCs w:val="24"/>
+          <w:u w:val="single"/>
+          <w:lang w:val="uk-UA"/>
+          <w14:ligatures w14:val="none"/>
+        </w:rPr>
+        <w:t xml:space="preserve">), </w:t>
+      </w:r>
+      <w:r>
+        <w:rPr>
+          <w:rFonts w:ascii="Calibri" w:eastAsia="Times New Roman" w:hAnsi="Calibri" w:cs="Calibri"/>
+          <w:color w:val="000000"/>
+          <w:kern w:val="0"/>
+          <w:sz w:val="24"/>
+          <w:szCs w:val="24"/>
+          <w:u w:val="single"/>
+          <w:lang w:val="uk-UA"/>
+          <w14:ligatures w14:val="none"/>
+        </w:rPr>
+        <w:t>Fabric Filters Source</w:t>
+      </w:r>
+      <w:r>
+        <w:rPr>
+          <w:rFonts w:ascii="Calibri" w:eastAsia="Times New Roman" w:hAnsi="Calibri" w:cs="Calibri"/>
+          <w:color w:val="000000"/>
+          <w:kern w:val="0"/>
+          <w:sz w:val="24"/>
+          <w:szCs w:val="24"/>
+          <w:u w:val="single"/>
+          <w:lang w:val="uk-UA"/>
+          <w14:ligatures w14:val="none"/>
+        </w:rPr>
+        <w:t>__________</w:t>
+      </w:r>
+      <w:r>
+        <w:rPr>
+          <w:rFonts w:ascii="Calibri" w:eastAsia="Times New Roman" w:hAnsi="Calibri" w:cs="Calibri"/>
+          <w:b/>
+          <w:bCs/>
+          <w:color w:val="000000"/>
+          <w:kern w:val="0"/>
+          <w:sz w:val="24"/>
+          <w:szCs w:val="24"/>
+          <w:u w:val="single"/>
+          <w:lang w:val="uk-UA"/>
+          <w14:ligatures w14:val="none"/>
+        </w:rPr>
+        <w:t xml:space="preserve"> </w:t>
+      </w:r>
+      <w:r>
+        <w:rPr>
+          <w:rFonts w:ascii="Calibri" w:eastAsia="Times New Roman" w:hAnsi="Calibri" w:cs="Calibri"/>
+          <w:b/>
+          <w:bCs/>
+          <w:color w:val="000000"/>
+          <w:kern w:val="0"/>
+          <w:sz w:val="24"/>
+          <w:szCs w:val="24"/>
+          <w:lang w:val="uk-UA"/>
+          <w14:ligatures w14:val="none"/>
+        </w:rPr>
+        <w:t xml:space="preserve"> </w:t>
+      </w:r>
+      <w:r>
+        <w:rPr>
+          <w:rFonts w:ascii="Calibri" w:eastAsia="Times New Roman" w:hAnsi="Calibri" w:cs="Calibri"/>
+          <w:b/>
+          <w:bCs/>
+          <w:color w:val="000000"/>
+          <w:kern w:val="0"/>
+          <w:sz w:val="24"/>
+          <w:szCs w:val="24"/>
+          <w:lang w:val="uk-UA"/>
           <w14:ligatures w14:val="none"/>
         </w:rPr>
         <w:lastRenderedPageBreak/>
@@ -4203,6 +4955,301 @@
           <w:lang w:val="ru-RU"/>
           <w14:ligatures w14:val="none"/>
         </w:rPr>
+        <w:t>____________________________________________________________________________</w:t>
+      </w:r>
+      <w:r>
+        <w:rPr>
+          <w:rFonts w:ascii="Calibri" w:eastAsia="Times New Roman" w:hAnsi="Calibri" w:cs="Calibri"/>
+          <w:b/>
+          <w:bCs/>
+          <w:color w:val="000000"/>
+          <w:kern w:val="0"/>
+          <w:sz w:val="24"/>
+          <w:szCs w:val="24"/>
+          <w:lang w:val="ru-RU"/>
+          <w14:ligatures w14:val="none"/>
+        </w:rPr>
+        <w:br/>
+        <w:t>Головні тренди:</w:t>
+      </w:r>
+      <w:r>
+        <w:rPr>
+          <w:rFonts w:ascii="Calibri" w:eastAsia="Times New Roman" w:hAnsi="Calibri" w:cs="Calibri"/>
+          <w:b/>
+          <w:bCs/>
+          <w:color w:val="000000"/>
+          <w:kern w:val="0"/>
+          <w:sz w:val="24"/>
+          <w:szCs w:val="24"/>
+          <w:lang w:val="ru-RU"/>
+          <w14:ligatures w14:val="none"/>
+        </w:rPr>
+        <w:br/>
+        <w:t>______</w:t>
+      </w:r>
+      <w:r>
+        <w:rPr>
+          <w:rFonts w:ascii="Calibri" w:eastAsia="Times New Roman" w:hAnsi="Calibri" w:cs="Calibri"/>
+          <w:color w:val="000000"/>
+          <w:kern w:val="0"/>
+          <w:sz w:val="24"/>
+          <w:szCs w:val="24"/>
+          <w:u w:val="single"/>
+          <w:lang w:val="uk-UA"/>
+          <w14:ligatures w14:val="none"/>
+        </w:rPr>
+        <w:t>Зниження викиду шкідливих газів (</w:t>
+      </w:r>
+      <w:r>
+        <w:rPr>
+          <w:rFonts w:ascii="Calibri" w:eastAsia="Times New Roman" w:hAnsi="Calibri" w:cs="Calibri"/>
+          <w:color w:val="000000"/>
+          <w:kern w:val="0"/>
+          <w:sz w:val="24"/>
+          <w:szCs w:val="24"/>
+          <w:u w:val="single"/>
+          <w:lang w:val="uk-UA"/>
+          <w14:ligatures w14:val="none"/>
+        </w:rPr>
+        <w:t>SO2, ртуті</w:t>
+      </w:r>
+      <w:r>
+        <w:rPr>
+          <w:rFonts w:ascii="Calibri" w:eastAsia="Times New Roman" w:hAnsi="Calibri" w:cs="Calibri"/>
+          <w:color w:val="000000"/>
+          <w:kern w:val="0"/>
+          <w:sz w:val="24"/>
+          <w:szCs w:val="24"/>
+          <w:u w:val="single"/>
+          <w:lang w:val="uk-UA"/>
+          <w14:ligatures w14:val="none"/>
+        </w:rPr>
+        <w:t>,</w:t>
+      </w:r>
+      <w:r>
+        <w:rPr>
+          <w:rFonts w:ascii="Calibri" w:eastAsia="Times New Roman" w:hAnsi="Calibri" w:cs="Calibri"/>
+          <w:color w:val="000000"/>
+          <w:kern w:val="0"/>
+          <w:sz w:val="24"/>
+          <w:szCs w:val="24"/>
+          <w:u w:val="single"/>
+          <w:lang w:val="uk-UA"/>
+          <w14:ligatures w14:val="none"/>
+        </w:rPr>
+        <w:t xml:space="preserve"> кислотних газів</w:t>
+      </w:r>
+      <w:r>
+        <w:rPr>
+          <w:rFonts w:ascii="Calibri" w:eastAsia="Times New Roman" w:hAnsi="Calibri" w:cs="Calibri"/>
+          <w:color w:val="000000"/>
+          <w:kern w:val="0"/>
+          <w:sz w:val="24"/>
+          <w:szCs w:val="24"/>
+          <w:u w:val="single"/>
+          <w:lang w:val="uk-UA"/>
+          <w14:ligatures w14:val="none"/>
+        </w:rPr>
+        <w:t xml:space="preserve">, вугілля) до мінімум за допомогою систем контролю якості повітря </w:t>
+      </w:r>
+      <w:r>
+        <w:rPr>
+          <w:rFonts w:ascii="Calibri" w:eastAsia="Times New Roman" w:hAnsi="Calibri" w:cs="Calibri"/>
+          <w:color w:val="000000"/>
+          <w:kern w:val="0"/>
+          <w:sz w:val="24"/>
+          <w:szCs w:val="24"/>
+          <w:u w:val="single"/>
+          <w:lang w:val="uk-UA"/>
+          <w14:ligatures w14:val="none"/>
+        </w:rPr>
+        <w:t>(AQCS)</w:t>
+      </w:r>
+      <w:r>
+        <w:rPr>
+          <w:rFonts w:ascii="Calibri" w:eastAsia="Times New Roman" w:hAnsi="Calibri" w:cs="Calibri"/>
+          <w:color w:val="000000"/>
+          <w:kern w:val="0"/>
+          <w:sz w:val="24"/>
+          <w:szCs w:val="24"/>
+          <w:u w:val="single"/>
+          <w:lang w:val="uk-UA"/>
+          <w14:ligatures w14:val="none"/>
+        </w:rPr>
+        <w:t>. Виробництво електростатичних фільтрів, скрубурів, десульфаторів димових газів, систем контролю над вмістом ртуті. Встановлення систем моніторингу та обмеження викидів, щоб довести їх до безпечнішого рівня. Посилення контролю та обмежень забруднення повітря для промислового сектору, що мусить призвести до росту ринку систем контролю якості повітря</w:t>
+      </w:r>
+      <w:r>
+        <w:rPr>
+          <w:rFonts w:ascii="Calibri" w:eastAsia="Times New Roman" w:hAnsi="Calibri" w:cs="Calibri"/>
+          <w:color w:val="000000"/>
+          <w:kern w:val="0"/>
+          <w:sz w:val="24"/>
+          <w:szCs w:val="24"/>
+          <w:u w:val="single"/>
+          <w:lang w:val="uk-UA"/>
+          <w14:ligatures w14:val="none"/>
+        </w:rPr>
+        <w:t>_</w:t>
+      </w:r>
+      <w:r>
+        <w:rPr>
+          <w:rFonts w:ascii="Calibri" w:eastAsia="Times New Roman" w:hAnsi="Calibri" w:cs="Calibri"/>
+          <w:b/>
+          <w:bCs/>
+          <w:color w:val="000000"/>
+          <w:kern w:val="0"/>
+          <w:sz w:val="24"/>
+          <w:szCs w:val="24"/>
+          <w:lang w:val="ru-RU"/>
+          <w14:ligatures w14:val="none"/>
+        </w:rPr>
+        <w:t>__________________</w:t>
+      </w:r>
+      <w:r>
+        <w:rPr>
+          <w:rFonts w:ascii="Calibri" w:eastAsia="Times New Roman" w:hAnsi="Calibri" w:cs="Calibri"/>
+          <w:b/>
+          <w:bCs/>
+          <w:color w:val="000000"/>
+          <w:kern w:val="0"/>
+          <w:sz w:val="24"/>
+          <w:szCs w:val="24"/>
+          <w:lang w:val="ru-RU"/>
+          <w14:ligatures w14:val="none"/>
+        </w:rPr>
+        <w:br/>
+        <w:t>Головні гравці:</w:t>
+      </w:r>
+      <w:r>
+        <w:rPr>
+          <w:rFonts w:ascii="Calibri" w:eastAsia="Times New Roman" w:hAnsi="Calibri" w:cs="Calibri"/>
+          <w:b/>
+          <w:bCs/>
+          <w:color w:val="000000"/>
+          <w:kern w:val="0"/>
+          <w:sz w:val="24"/>
+          <w:szCs w:val="24"/>
+          <w:lang w:val="ru-RU"/>
+          <w14:ligatures w14:val="none"/>
+        </w:rPr>
+        <w:br/>
+        <w:t>______</w:t>
+      </w:r>
+      <w:r>
+        <w:t xml:space="preserve"> </w:t>
+      </w:r>
+      <w:r>
+        <w:rPr>
+          <w:b/>
+          <w:bCs/>
+          <w:u w:val="single"/>
+        </w:rPr>
+        <w:t>Mitsubishi Hitachi Power Systems Ltd</w:t>
+      </w:r>
+      <w:r>
+        <w:rPr>
+          <w:b/>
+          <w:bCs/>
+          <w:u w:val="single"/>
+          <w:lang w:val="uk-UA"/>
+        </w:rPr>
+        <w:t xml:space="preserve">, </w:t>
+      </w:r>
+      <w:r>
+        <w:rPr>
+          <w:b/>
+          <w:bCs/>
+          <w:u w:val="single"/>
+        </w:rPr>
+        <w:t>Thermax Ltd</w:t>
+      </w:r>
+      <w:r>
+        <w:rPr>
+          <w:b/>
+          <w:bCs/>
+          <w:u w:val="single"/>
+          <w:lang w:val="uk-UA"/>
+        </w:rPr>
+        <w:t xml:space="preserve">, </w:t>
+      </w:r>
+      <w:r>
+        <w:rPr>
+          <w:b/>
+          <w:bCs/>
+          <w:u w:val="single"/>
+        </w:rPr>
+        <w:t>Amec Foster Wheeler</w:t>
+      </w:r>
+      <w:r>
+        <w:rPr>
+          <w:b/>
+          <w:bCs/>
+          <w:u w:val="single"/>
+          <w:lang w:val="uk-UA"/>
+        </w:rPr>
+        <w:t xml:space="preserve">, </w:t>
+      </w:r>
+      <w:r>
+        <w:rPr>
+          <w:b/>
+          <w:bCs/>
+          <w:u w:val="single"/>
+        </w:rPr>
+        <w:t>Babcock &amp; Wilcox Enterprises, Inc</w:t>
+      </w:r>
+      <w:r>
+        <w:rPr>
+          <w:b/>
+          <w:bCs/>
+          <w:u w:val="single"/>
+          <w:lang w:val="uk-UA"/>
+        </w:rPr>
+        <w:t xml:space="preserve">, </w:t>
+      </w:r>
+      <w:r>
+        <w:rPr>
+          <w:b/>
+          <w:bCs/>
+          <w:u w:val="single"/>
+        </w:rPr>
+        <w:t>Ducon Technologies Inc</w:t>
+      </w:r>
+      <w:r>
+        <w:rPr>
+          <w:b/>
+          <w:bCs/>
+          <w:u w:val="single"/>
+          <w:lang w:val="uk-UA"/>
+        </w:rPr>
+        <w:t>_______</w:t>
+      </w:r>
+      <w:r>
+        <w:rPr>
+          <w:rFonts w:ascii="Calibri" w:eastAsia="Times New Roman" w:hAnsi="Calibri" w:cs="Calibri"/>
+          <w:b/>
+          <w:bCs/>
+          <w:color w:val="000000"/>
+          <w:kern w:val="0"/>
+          <w:sz w:val="24"/>
+          <w:szCs w:val="24"/>
+          <w:u w:val="single"/>
+          <w:lang w:val="ru-RU"/>
+          <w14:ligatures w14:val="none"/>
+        </w:rPr>
+        <w:t>_________________________________________</w:t>
+      </w:r>
+      <w:r>
+        <w:rPr>
+          <w:rFonts w:ascii="Calibri" w:eastAsia="Times New Roman" w:hAnsi="Calibri" w:cs="Calibri"/>
+          <w:b/>
+          <w:bCs/>
+          <w:color w:val="000000"/>
+          <w:kern w:val="0"/>
+          <w:sz w:val="24"/>
+          <w:szCs w:val="24"/>
+          <w:lang w:val="ru-RU"/>
+          <w14:ligatures w14:val="none"/>
+        </w:rPr>
         <w:br/>
         <w:t>Висновки за результатами аналізу ринку:</w:t>
       </w:r>
@@ -4219,21 +5266,97 @@
           <w14:ligatures w14:val="none"/>
         </w:rPr>
         <w:br/>
-        <w:t>________________________________________________________________________________</w:t>
-      </w:r>
-      <w:r>
-        <w:rPr>
-          <w:rFonts w:ascii="Calibri" w:eastAsia="Times New Roman" w:hAnsi="Calibri" w:cs="Calibri"/>
-          <w:b/>
-          <w:bCs/>
-          <w:color w:val="000000"/>
-          <w:kern w:val="0"/>
-          <w:sz w:val="24"/>
-          <w:szCs w:val="24"/>
-          <w:lang w:val="ru-RU"/>
-          <w14:ligatures w14:val="none"/>
-        </w:rPr>
-        <w:br/>
+        <w:t>______</w:t>
+      </w:r>
+      <w:r>
+        <w:rPr>
+          <w:rFonts w:ascii="Calibri" w:eastAsia="Times New Roman" w:hAnsi="Calibri" w:cs="Calibri"/>
+          <w:color w:val="000000"/>
+          <w:kern w:val="0"/>
+          <w:sz w:val="24"/>
+          <w:szCs w:val="24"/>
+          <w:u w:val="single"/>
+          <w:lang w:val="ru-RU"/>
+          <w14:ligatures w14:val="none"/>
+        </w:rPr>
+        <w:t>Головними трендами обраного сегменту ринку є виробництво приладів підвищення контролю якості повітря. Дані прилади направлені як на обмеження викиданню шкідливих речовин у повітря, так і його подальшому очищенню</w:t>
+      </w:r>
+      <w:r>
+        <w:rPr>
+          <w:rFonts w:ascii="Calibri" w:eastAsia="Times New Roman" w:hAnsi="Calibri" w:cs="Calibri"/>
+          <w:color w:val="000000"/>
+          <w:kern w:val="0"/>
+          <w:sz w:val="24"/>
+          <w:szCs w:val="24"/>
+          <w:u w:val="single"/>
+          <w:lang w:val="ru-RU"/>
+          <w14:ligatures w14:val="none"/>
+        </w:rPr>
+        <w:t>.</w:t>
+      </w:r>
+      <w:r>
+        <w:rPr>
+          <w:rFonts w:ascii="Calibri" w:eastAsia="Times New Roman" w:hAnsi="Calibri" w:cs="Calibri"/>
+          <w:color w:val="000000"/>
+          <w:kern w:val="0"/>
+          <w:sz w:val="24"/>
+          <w:szCs w:val="24"/>
+          <w:u w:val="single"/>
+          <w:lang w:val="ru-RU"/>
+          <w14:ligatures w14:val="none"/>
+        </w:rPr>
+        <w:t xml:space="preserve"> </w:t>
+      </w:r>
+      <w:r>
+        <w:rPr>
+          <w:rFonts w:ascii="Calibri" w:eastAsia="Times New Roman" w:hAnsi="Calibri" w:cs="Calibri"/>
+          <w:color w:val="000000"/>
+          <w:kern w:val="0"/>
+          <w:sz w:val="24"/>
+          <w:szCs w:val="24"/>
+          <w:u w:val="single"/>
+          <w:lang w:val="ru-RU"/>
+          <w14:ligatures w14:val="none"/>
+        </w:rPr>
+        <w:t xml:space="preserve">Компанія </w:t>
+      </w:r>
+      <w:r>
+        <w:rPr>
+          <w:rFonts w:ascii="Calibri" w:eastAsia="Times New Roman" w:hAnsi="Calibri" w:cs="Calibri"/>
+          <w:color w:val="000000"/>
+          <w:kern w:val="0"/>
+          <w:sz w:val="24"/>
+          <w:szCs w:val="24"/>
+          <w:u w:val="single"/>
+          <w14:ligatures w14:val="none"/>
+        </w:rPr>
+        <w:t xml:space="preserve">PPM Technology Inc </w:t>
+      </w:r>
+      <w:r>
+        <w:rPr>
+          <w:rFonts w:ascii="Calibri" w:eastAsia="Times New Roman" w:hAnsi="Calibri" w:cs="Calibri"/>
+          <w:color w:val="000000"/>
+          <w:kern w:val="0"/>
+          <w:sz w:val="24"/>
+          <w:szCs w:val="24"/>
+          <w:u w:val="single"/>
+          <w:lang w:val="uk-UA"/>
+          <w14:ligatures w14:val="none"/>
+        </w:rPr>
+        <w:t>представлена на ринку конкуруючими продуктами, які слідкують сучасним трендам займаного сегменту ринку, що дозволить у майбутньому зайняти лідируючі позицію, але необхідно збільшувати виробництво, продукцію та масштабуватися</w:t>
+      </w:r>
+      <w:r>
+        <w:rPr>
+          <w:rFonts w:ascii="Calibri" w:eastAsia="Times New Roman" w:hAnsi="Calibri" w:cs="Calibri"/>
+          <w:color w:val="000000"/>
+          <w:kern w:val="0"/>
+          <w:sz w:val="24"/>
+          <w:szCs w:val="24"/>
+          <w:u w:val="single"/>
+          <w:lang w:val="uk-UA"/>
+          <w14:ligatures w14:val="none"/>
+        </w:rPr>
+        <w:t>. Але для подальшого росту ринку необхідно посилити контроль та продовжувати впровадити нові обмеження.</w:t>
       </w:r>
       <w:r>
         <w:rPr>
@@ -4341,16 +5464,15 @@
     </w:p>
     <w:p>
       <w:pPr>
-        <w:spacing w:before="360" w:after="80" w:line="240" w:lineRule="auto"/>
-        <w:outlineLvl w:val="1"/>
-        <w:rPr>
-          <w:rFonts w:ascii="Times New Roman" w:eastAsia="Times New Roman" w:hAnsi="Times New Roman" w:cs="Times New Roman"/>
-          <w:b/>
-          <w:bCs/>
-          <w:kern w:val="0"/>
-          <w:sz w:val="36"/>
-          <w:szCs w:val="36"/>
-          <w:lang w:val="ru-RU"/>
+        <w:spacing w:after="0" w:line="240" w:lineRule="auto"/>
+        <w:rPr>
+          <w:rFonts w:ascii="Calibri" w:eastAsia="Times New Roman" w:hAnsi="Calibri" w:cs="Calibri"/>
+          <w:b/>
+          <w:bCs/>
+          <w:color w:val="000000"/>
+          <w:kern w:val="0"/>
+          <w:sz w:val="24"/>
+          <w:szCs w:val="24"/>
           <w14:ligatures w14:val="none"/>
         </w:rPr>
       </w:pPr>
@@ -4411,7 +5533,128 @@
           <w14:ligatures w14:val="none"/>
         </w:rPr>
         <w:br/>
-        <w:t>________________________________________________________________________________</w:t>
+        <w:t>_____</w:t>
+      </w:r>
+      <w:r>
+        <w:rPr>
+          <w:rFonts w:ascii="Times New Roman" w:eastAsia="Times New Roman" w:hAnsi="Times New Roman" w:cs="Times New Roman"/>
+          <w:kern w:val="0"/>
+          <w:sz w:val="24"/>
+          <w:szCs w:val="24"/>
+          <w:u w:val="single"/>
+          <w14:ligatures w14:val="none"/>
+        </w:rPr>
+        <w:t xml:space="preserve"> </w:t>
+      </w:r>
+      <w:r>
+        <w:rPr>
+          <w:rFonts w:ascii="Times New Roman" w:eastAsia="Times New Roman" w:hAnsi="Times New Roman" w:cs="Times New Roman"/>
+          <w:kern w:val="0"/>
+          <w:sz w:val="24"/>
+          <w:szCs w:val="24"/>
+          <w:u w:val="single"/>
+          <w14:ligatures w14:val="none"/>
+        </w:rPr>
+        <w:t xml:space="preserve">Automated Sampling, </w:t>
+      </w:r>
+      <w:r>
+        <w:rPr>
+          <w:rFonts w:ascii="Times New Roman" w:eastAsia="Times New Roman" w:hAnsi="Times New Roman" w:cs="Times New Roman"/>
+          <w:kern w:val="0"/>
+          <w:sz w:val="24"/>
+          <w:szCs w:val="24"/>
+          <w:u w:val="single"/>
+          <w14:ligatures w14:val="none"/>
+        </w:rPr>
+        <w:t>Toxic Gas Instruments</w:t>
+      </w:r>
+      <w:r>
+        <w:rPr>
+          <w:rFonts w:ascii="Times New Roman" w:eastAsia="Times New Roman" w:hAnsi="Times New Roman" w:cs="Times New Roman"/>
+          <w:kern w:val="0"/>
+          <w:sz w:val="24"/>
+          <w:szCs w:val="24"/>
+          <w:u w:val="single"/>
+          <w14:ligatures w14:val="none"/>
+        </w:rPr>
+        <w:t xml:space="preserve"> &amp; </w:t>
+      </w:r>
+      <w:r>
+        <w:rPr>
+          <w:rFonts w:ascii="Times New Roman" w:eastAsia="Times New Roman" w:hAnsi="Times New Roman" w:cs="Times New Roman"/>
+          <w:kern w:val="0"/>
+          <w:sz w:val="24"/>
+          <w:szCs w:val="24"/>
+          <w:u w:val="single"/>
+          <w14:ligatures w14:val="none"/>
+        </w:rPr>
+        <w:t>Accessories</w:t>
+      </w:r>
+      <w:r>
+        <w:rPr>
+          <w:rFonts w:ascii="Times New Roman" w:eastAsia="Times New Roman" w:hAnsi="Times New Roman" w:cs="Times New Roman"/>
+          <w:kern w:val="0"/>
+          <w:sz w:val="24"/>
+          <w:szCs w:val="24"/>
+          <w:u w:val="single"/>
+          <w14:ligatures w14:val="none"/>
+        </w:rPr>
+        <w:t xml:space="preserve"> based on </w:t>
+      </w:r>
+      <w:r>
+        <w:rPr>
+          <w:rFonts w:ascii="Times New Roman" w:eastAsia="Times New Roman" w:hAnsi="Times New Roman" w:cs="Times New Roman"/>
+          <w:kern w:val="0"/>
+          <w:sz w:val="24"/>
+          <w:szCs w:val="24"/>
+          <w:u w:val="single"/>
+          <w14:ligatures w14:val="none"/>
+        </w:rPr>
+        <w:t xml:space="preserve">a unique electro-chemical </w:t>
+      </w:r>
+      <w:r>
+        <w:rPr>
+          <w:rFonts w:ascii="Times New Roman" w:eastAsia="Times New Roman" w:hAnsi="Times New Roman" w:cs="Times New Roman"/>
+          <w:kern w:val="0"/>
+          <w:sz w:val="24"/>
+          <w:szCs w:val="24"/>
+          <w:u w:val="single"/>
+          <w14:ligatures w14:val="none"/>
+        </w:rPr>
+        <w:t>sensor</w:t>
+      </w:r>
+      <w:r>
+        <w:rPr>
+          <w:rFonts w:ascii="Times New Roman" w:eastAsia="Times New Roman" w:hAnsi="Times New Roman" w:cs="Times New Roman"/>
+          <w:kern w:val="0"/>
+          <w:sz w:val="24"/>
+          <w:szCs w:val="24"/>
+          <w:u w:val="single"/>
+          <w14:ligatures w14:val="none"/>
+        </w:rPr>
+        <w:t xml:space="preserve"> and corresponding PPM Software_____________________________________                               </w:t>
+      </w:r>
+      <w:r>
+        <w:rPr>
+          <w:rFonts w:ascii="Times New Roman" w:eastAsia="Times New Roman" w:hAnsi="Times New Roman" w:cs="Times New Roman"/>
+          <w:kern w:val="0"/>
+          <w:sz w:val="24"/>
+          <w:szCs w:val="24"/>
+          <w:u w:val="single"/>
+          <w14:ligatures w14:val="none"/>
+        </w:rPr>
+        <w:t xml:space="preserve">   </w:t>
+      </w:r>
+      <w:r>
+        <w:rPr>
+          <w:rFonts w:ascii="Times New Roman" w:eastAsia="Times New Roman" w:hAnsi="Times New Roman" w:cs="Times New Roman"/>
+          <w:kern w:val="0"/>
+          <w:sz w:val="24"/>
+          <w:szCs w:val="24"/>
+          <w:u w:val="single"/>
+          <w14:ligatures w14:val="none"/>
+        </w:rPr>
+        <w:t xml:space="preserve">                     </w:t>
       </w:r>
       <w:r>
         <w:rPr>
@@ -4441,7 +5684,80 @@
           <w14:ligatures w14:val="none"/>
         </w:rPr>
         <w:br/>
-        <w:t>________________________________________________________________________________</w:t>
+        <w:t>______</w:t>
+      </w:r>
+      <w:r>
+        <w:rPr>
+          <w:rFonts w:ascii="Times New Roman" w:eastAsia="Times New Roman" w:hAnsi="Times New Roman" w:cs="Times New Roman"/>
+          <w:kern w:val="0"/>
+          <w:sz w:val="24"/>
+          <w:szCs w:val="24"/>
+          <w:u w:val="single"/>
+          <w14:ligatures w14:val="none"/>
+        </w:rPr>
+        <w:t xml:space="preserve"> </w:t>
+      </w:r>
+      <w:r>
+        <w:rPr>
+          <w:rFonts w:ascii="Times New Roman" w:eastAsia="Times New Roman" w:hAnsi="Times New Roman" w:cs="Times New Roman"/>
+          <w:kern w:val="0"/>
+          <w:sz w:val="24"/>
+          <w:szCs w:val="24"/>
+          <w:u w:val="single"/>
+          <w14:ligatures w14:val="none"/>
+        </w:rPr>
+        <w:t>PPM Technology</w:t>
+      </w:r>
+      <w:r>
+        <w:rPr>
+          <w:rFonts w:ascii="Times New Roman" w:eastAsia="Times New Roman" w:hAnsi="Times New Roman" w:cs="Times New Roman"/>
+          <w:kern w:val="0"/>
+          <w:sz w:val="24"/>
+          <w:szCs w:val="24"/>
+          <w:u w:val="single"/>
+          <w:lang w:val="uk-UA"/>
+          <w14:ligatures w14:val="none"/>
+        </w:rPr>
+        <w:t xml:space="preserve"> (</w:t>
+      </w:r>
+      <w:hyperlink r:id="rId21" w:history="1">
+        <w:r>
+          <w:rPr>
+            <w:rStyle w:val="Hyperlink"/>
+            <w:rFonts w:ascii="Times New Roman" w:eastAsia="Times New Roman" w:hAnsi="Times New Roman" w:cs="Times New Roman"/>
+            <w:kern w:val="0"/>
+            <w:sz w:val="24"/>
+            <w:szCs w:val="24"/>
+            <w14:ligatures w14:val="none"/>
+          </w:rPr>
+          <w:t>https://ppm-technology.com/</w:t>
+        </w:r>
+      </w:hyperlink>
+      <w:r>
+        <w:rPr>
+          <w:rFonts w:ascii="Times New Roman" w:eastAsia="Times New Roman" w:hAnsi="Times New Roman" w:cs="Times New Roman"/>
+          <w:kern w:val="0"/>
+          <w:sz w:val="24"/>
+          <w:szCs w:val="24"/>
+          <w:u w:val="single"/>
+          <w:lang w:val="uk-UA"/>
+          <w14:ligatures w14:val="none"/>
+        </w:rPr>
+        <w:t>)</w:t>
+      </w:r>
+      <w:r>
+        <w:rPr>
+          <w:rFonts w:ascii="Calibri" w:eastAsia="Times New Roman" w:hAnsi="Calibri" w:cs="Calibri"/>
+          <w:b/>
+          <w:bCs/>
+          <w:color w:val="000000"/>
+          <w:kern w:val="0"/>
+          <w:sz w:val="24"/>
+          <w:szCs w:val="24"/>
+          <w:lang w:val="ru-RU"/>
+          <w14:ligatures w14:val="none"/>
+        </w:rPr>
+        <w:t>________________________________</w:t>
       </w:r>
       <w:r>
         <w:rPr>
@@ -4471,7 +5787,137 @@
           <w14:ligatures w14:val="none"/>
         </w:rPr>
         <w:br/>
-        <w:t>________________________________________________________________________________</w:t>
+      </w:r>
+      <w:r>
+        <w:rPr>
+          <w:rFonts w:ascii="Calibri" w:eastAsia="Times New Roman" w:hAnsi="Calibri" w:cs="Calibri"/>
+          <w:color w:val="000000"/>
+          <w:kern w:val="0"/>
+          <w:sz w:val="24"/>
+          <w:szCs w:val="24"/>
+          <w:lang w:val="ru-RU"/>
+          <w14:ligatures w14:val="none"/>
+        </w:rPr>
+        <w:t>______</w:t>
+      </w:r>
+      <w:r>
+        <w:t xml:space="preserve"> </w:t>
+      </w:r>
+      <w:r>
+        <w:rPr>
+          <w:rFonts w:ascii="Calibri" w:eastAsia="Times New Roman" w:hAnsi="Calibri" w:cs="Calibri"/>
+          <w:color w:val="000000"/>
+          <w:kern w:val="0"/>
+          <w:sz w:val="24"/>
+          <w:szCs w:val="24"/>
+          <w:u w:val="single"/>
+          <w14:ligatures w14:val="none"/>
+        </w:rPr>
+        <w:t>Візуальне представлення якості повітря в приміщенні</w:t>
+      </w:r>
+      <w:r>
+        <w:rPr>
+          <w:rFonts w:ascii="Calibri" w:eastAsia="Times New Roman" w:hAnsi="Calibri" w:cs="Calibri"/>
+          <w:color w:val="000000"/>
+          <w:kern w:val="0"/>
+          <w:sz w:val="24"/>
+          <w:szCs w:val="24"/>
+          <w:u w:val="single"/>
+          <w:lang w:val="uk-UA"/>
+          <w14:ligatures w14:val="none"/>
+        </w:rPr>
+        <w:t>, точний контроль рівнів</w:t>
+      </w:r>
+      <w:r>
+        <w:rPr>
+          <w:rFonts w:ascii="Calibri" w:eastAsia="Times New Roman" w:hAnsi="Calibri" w:cs="Calibri"/>
+          <w:color w:val="000000"/>
+          <w:kern w:val="0"/>
+          <w:sz w:val="24"/>
+          <w:szCs w:val="24"/>
+          <w:u w:val="single"/>
+          <w:lang w:val="uk-UA"/>
+          <w14:ligatures w14:val="none"/>
+        </w:rPr>
+        <w:t xml:space="preserve"> </w:t>
+      </w:r>
+      <w:r>
+        <w:rPr>
+          <w:rFonts w:ascii="Calibri" w:eastAsia="Times New Roman" w:hAnsi="Calibri" w:cs="Calibri"/>
+          <w:color w:val="000000"/>
+          <w:kern w:val="0"/>
+          <w:sz w:val="24"/>
+          <w:szCs w:val="24"/>
+          <w:u w:val="single"/>
+          <w:lang w:val="uk-UA"/>
+          <w14:ligatures w14:val="none"/>
+        </w:rPr>
+        <w:t>забруднюючих газів у приміщенні, вимірювання</w:t>
+      </w:r>
+      <w:r>
+        <w:rPr>
+          <w:rFonts w:ascii="Calibri" w:eastAsia="Times New Roman" w:hAnsi="Calibri" w:cs="Calibri"/>
+          <w:color w:val="000000"/>
+          <w:kern w:val="0"/>
+          <w:sz w:val="24"/>
+          <w:szCs w:val="24"/>
+          <w:u w:val="single"/>
+          <w:lang w:val="uk-UA"/>
+          <w14:ligatures w14:val="none"/>
+        </w:rPr>
+        <w:t xml:space="preserve"> токсичних газів на основі унікального електрохімічного датчика</w:t>
+      </w:r>
+      <w:r>
+        <w:rPr>
+          <w:rFonts w:ascii="Calibri" w:eastAsia="Times New Roman" w:hAnsi="Calibri" w:cs="Calibri"/>
+          <w:color w:val="000000"/>
+          <w:kern w:val="0"/>
+          <w:sz w:val="24"/>
+          <w:szCs w:val="24"/>
+          <w:u w:val="single"/>
+          <w:lang w:val="uk-UA"/>
+          <w14:ligatures w14:val="none"/>
+        </w:rPr>
+        <w:t>, додаткові датчики та вимірювачі рівня забрудності повітря</w:t>
+      </w:r>
+      <w:r>
+        <w:rPr>
+          <w:rFonts w:ascii="Calibri" w:eastAsia="Times New Roman" w:hAnsi="Calibri" w:cs="Calibri"/>
+          <w:b/>
+          <w:bCs/>
+          <w:color w:val="000000"/>
+          <w:kern w:val="0"/>
+          <w:sz w:val="24"/>
+          <w:szCs w:val="24"/>
+          <w14:ligatures w14:val="none"/>
+        </w:rPr>
+        <w:t xml:space="preserve"> </w:t>
+      </w:r>
+    </w:p>
+    <w:p>
+      <w:pPr>
+        <w:spacing w:after="0" w:line="240" w:lineRule="auto"/>
+        <w:rPr>
+          <w:rFonts w:ascii="Times New Roman" w:eastAsia="Times New Roman" w:hAnsi="Times New Roman" w:cs="Times New Roman"/>
+          <w:kern w:val="0"/>
+          <w:sz w:val="24"/>
+          <w:szCs w:val="24"/>
+          <w14:ligatures w14:val="none"/>
+        </w:rPr>
+      </w:pPr>
+      <w:r>
+        <w:rPr>
+          <w:rFonts w:ascii="Calibri" w:eastAsia="Times New Roman" w:hAnsi="Calibri" w:cs="Calibri"/>
+          <w:b/>
+          <w:bCs/>
+          <w:color w:val="000000"/>
+          <w:kern w:val="0"/>
+          <w:sz w:val="24"/>
+          <w:szCs w:val="24"/>
+          <w:lang w:val="ru-RU"/>
+          <w14:ligatures w14:val="none"/>
+        </w:rPr>
+        <w:t>__________________________________________________________________________</w:t>
       </w:r>
       <w:r>
         <w:rPr>
@@ -4501,21 +5947,218 @@
           <w14:ligatures w14:val="none"/>
         </w:rPr>
         <w:br/>
-        <w:t>________________________________________________________________________________</w:t>
-      </w:r>
-      <w:r>
-        <w:rPr>
-          <w:rFonts w:ascii="Calibri" w:eastAsia="Times New Roman" w:hAnsi="Calibri" w:cs="Calibri"/>
-          <w:b/>
-          <w:bCs/>
-          <w:color w:val="000000"/>
-          <w:kern w:val="0"/>
-          <w:sz w:val="24"/>
-          <w:szCs w:val="24"/>
-          <w:lang w:val="ru-RU"/>
-          <w14:ligatures w14:val="none"/>
-        </w:rPr>
-        <w:br/>
+        <w:t>______</w:t>
+      </w:r>
+      <w:r>
+        <w:rPr>
+          <w:rFonts w:ascii="Calibri" w:eastAsia="Times New Roman" w:hAnsi="Calibri" w:cs="Calibri"/>
+          <w:color w:val="000000"/>
+          <w:kern w:val="0"/>
+          <w:sz w:val="24"/>
+          <w:szCs w:val="24"/>
+          <w:u w:val="single"/>
+          <w:lang w:val="ru-RU"/>
+          <w14:ligatures w14:val="none"/>
+        </w:rPr>
+        <w:t>Можливість моніторити працездатність протягом місяця, вбудован</w:t>
+      </w:r>
+      <w:r>
+        <w:rPr>
+          <w:rFonts w:ascii="Calibri" w:eastAsia="Times New Roman" w:hAnsi="Calibri" w:cs="Calibri"/>
+          <w:color w:val="000000"/>
+          <w:kern w:val="0"/>
+          <w:sz w:val="24"/>
+          <w:szCs w:val="24"/>
+          <w:u w:val="single"/>
+          <w:lang w:val="uk-UA"/>
+          <w14:ligatures w14:val="none"/>
+        </w:rPr>
+        <w:t>а сигналізація,</w:t>
+      </w:r>
+      <w:r>
+        <w:rPr>
+          <w:rFonts w:ascii="Calibri" w:eastAsia="Times New Roman" w:hAnsi="Calibri" w:cs="Calibri"/>
+          <w:color w:val="000000"/>
+          <w:kern w:val="0"/>
+          <w:sz w:val="24"/>
+          <w:szCs w:val="24"/>
+          <w:u w:val="single"/>
+          <w:lang w:val="uk-UA"/>
+          <w14:ligatures w14:val="none"/>
+        </w:rPr>
+        <w:t>__</w:t>
+      </w:r>
+      <w:r>
+        <w:rPr>
+          <w:rFonts w:ascii="Calibri" w:eastAsia="Times New Roman" w:hAnsi="Calibri" w:cs="Calibri"/>
+          <w:color w:val="000000"/>
+          <w:kern w:val="0"/>
+          <w:sz w:val="24"/>
+          <w:szCs w:val="24"/>
+          <w:u w:val="single"/>
+          <w:lang w:val="uk-UA"/>
+          <w14:ligatures w14:val="none"/>
+        </w:rPr>
+        <w:t xml:space="preserve"> можливість живлення від мережі та автномне живлення,  можливість ручного</w:t>
+      </w:r>
+      <w:r>
+        <w:rPr>
+          <w:rFonts w:ascii="Calibri" w:eastAsia="Times New Roman" w:hAnsi="Calibri" w:cs="Calibri"/>
+          <w:color w:val="000000"/>
+          <w:kern w:val="0"/>
+          <w:sz w:val="24"/>
+          <w:szCs w:val="24"/>
+          <w:u w:val="single"/>
+          <w:lang w:val="uk-UA"/>
+          <w14:ligatures w14:val="none"/>
+        </w:rPr>
+        <w:t>___________</w:t>
+      </w:r>
+      <w:r>
+        <w:rPr>
+          <w:rFonts w:ascii="Calibri" w:eastAsia="Times New Roman" w:hAnsi="Calibri" w:cs="Calibri"/>
+          <w:color w:val="000000"/>
+          <w:kern w:val="0"/>
+          <w:sz w:val="24"/>
+          <w:szCs w:val="24"/>
+          <w:u w:val="single"/>
+          <w:lang w:val="uk-UA"/>
+          <w14:ligatures w14:val="none"/>
+        </w:rPr>
+        <w:t xml:space="preserve"> використання, можливість збільшення </w:t>
+      </w:r>
+      <w:r>
+        <w:rPr>
+          <w:rFonts w:ascii="Calibri" w:eastAsia="Times New Roman" w:hAnsi="Calibri" w:cs="Calibri"/>
+          <w:color w:val="000000"/>
+          <w:kern w:val="0"/>
+          <w:sz w:val="24"/>
+          <w:szCs w:val="24"/>
+          <w:u w:val="single"/>
+          <w:lang w:val="uk-UA"/>
+          <w14:ligatures w14:val="none"/>
+        </w:rPr>
+        <w:t>вбудован</w:t>
+      </w:r>
+      <w:r>
+        <w:rPr>
+          <w:rFonts w:ascii="Calibri" w:eastAsia="Times New Roman" w:hAnsi="Calibri" w:cs="Calibri"/>
+          <w:color w:val="000000"/>
+          <w:kern w:val="0"/>
+          <w:sz w:val="24"/>
+          <w:szCs w:val="24"/>
+          <w:u w:val="single"/>
+          <w:lang w:val="uk-UA"/>
+          <w14:ligatures w14:val="none"/>
+        </w:rPr>
+        <w:t>ої</w:t>
+      </w:r>
+      <w:r>
+        <w:rPr>
+          <w:rFonts w:ascii="Calibri" w:eastAsia="Times New Roman" w:hAnsi="Calibri" w:cs="Calibri"/>
+          <w:color w:val="000000"/>
+          <w:kern w:val="0"/>
+          <w:sz w:val="24"/>
+          <w:szCs w:val="24"/>
+          <w:u w:val="single"/>
+          <w:lang w:val="uk-UA"/>
+          <w14:ligatures w14:val="none"/>
+        </w:rPr>
+        <w:t xml:space="preserve"> енергонезалежн</w:t>
+      </w:r>
+      <w:r>
+        <w:rPr>
+          <w:rFonts w:ascii="Calibri" w:eastAsia="Times New Roman" w:hAnsi="Calibri" w:cs="Calibri"/>
+          <w:color w:val="000000"/>
+          <w:kern w:val="0"/>
+          <w:sz w:val="24"/>
+          <w:szCs w:val="24"/>
+          <w:u w:val="single"/>
+          <w:lang w:val="uk-UA"/>
+          <w14:ligatures w14:val="none"/>
+        </w:rPr>
+        <w:t>ої</w:t>
+      </w:r>
+      <w:r>
+        <w:rPr>
+          <w:rFonts w:ascii="Calibri" w:eastAsia="Times New Roman" w:hAnsi="Calibri" w:cs="Calibri"/>
+          <w:color w:val="000000"/>
+          <w:kern w:val="0"/>
+          <w:sz w:val="24"/>
+          <w:szCs w:val="24"/>
+          <w:u w:val="single"/>
+          <w:lang w:val="uk-UA"/>
+          <w14:ligatures w14:val="none"/>
+        </w:rPr>
+        <w:t>__________________</w:t>
+      </w:r>
+      <w:r>
+        <w:rPr>
+          <w:rFonts w:ascii="Calibri" w:eastAsia="Times New Roman" w:hAnsi="Calibri" w:cs="Calibri"/>
+          <w:color w:val="000000"/>
+          <w:kern w:val="0"/>
+          <w:sz w:val="24"/>
+          <w:szCs w:val="24"/>
+          <w:u w:val="single"/>
+          <w:lang w:val="uk-UA"/>
+          <w14:ligatures w14:val="none"/>
+        </w:rPr>
+        <w:t xml:space="preserve"> пам'ят</w:t>
+      </w:r>
+      <w:r>
+        <w:rPr>
+          <w:rFonts w:ascii="Calibri" w:eastAsia="Times New Roman" w:hAnsi="Calibri" w:cs="Calibri"/>
+          <w:color w:val="000000"/>
+          <w:kern w:val="0"/>
+          <w:sz w:val="24"/>
+          <w:szCs w:val="24"/>
+          <w:u w:val="single"/>
+          <w:lang w:val="uk-UA"/>
+          <w14:ligatures w14:val="none"/>
+        </w:rPr>
+        <w:t>і</w:t>
+      </w:r>
+      <w:r>
+        <w:rPr>
+          <w:rFonts w:ascii="Calibri" w:eastAsia="Times New Roman" w:hAnsi="Calibri" w:cs="Calibri"/>
+          <w:b/>
+          <w:bCs/>
+          <w:color w:val="000000"/>
+          <w:kern w:val="0"/>
+          <w:sz w:val="24"/>
+          <w:szCs w:val="24"/>
+          <w:lang w:val="ru-RU"/>
+          <w14:ligatures w14:val="none"/>
+        </w:rPr>
+        <w:t>________________________________________________________________________</w:t>
+      </w:r>
+      <w:r>
+        <w:rPr>
+          <w:rFonts w:ascii="Calibri" w:eastAsia="Times New Roman" w:hAnsi="Calibri" w:cs="Calibri"/>
+          <w:b/>
+          <w:bCs/>
+          <w:color w:val="000000"/>
+          <w:kern w:val="0"/>
+          <w:sz w:val="24"/>
+          <w:szCs w:val="24"/>
+          <w:lang w:val="ru-RU"/>
+          <w14:ligatures w14:val="none"/>
+        </w:rPr>
+        <w:br/>
+      </w:r>
+      <w:r>
+        <w:rPr>
+          <w:rFonts w:ascii="Calibri" w:eastAsia="Times New Roman" w:hAnsi="Calibri" w:cs="Calibri"/>
+          <w:b/>
+          <w:bCs/>
+          <w:color w:val="000000"/>
+          <w:kern w:val="0"/>
+          <w:sz w:val="24"/>
+          <w:szCs w:val="24"/>
+          <w:lang w:val="ru-RU"/>
+          <w14:ligatures w14:val="none"/>
+        </w:rPr>
+        <w:lastRenderedPageBreak/>
         <w:t>Функції, що впливають на забезпечення інформаційної безпеки:</w:t>
       </w:r>
       <w:r>
@@ -4531,7 +6174,33 @@
           <w14:ligatures w14:val="none"/>
         </w:rPr>
         <w:br/>
-        <w:t>________________________________________________________________________________</w:t>
+        <w:t>________</w:t>
+      </w:r>
+      <w:r>
+        <w:rPr>
+          <w:rFonts w:ascii="Calibri" w:eastAsia="Times New Roman" w:hAnsi="Calibri" w:cs="Calibri"/>
+          <w:color w:val="000000"/>
+          <w:kern w:val="0"/>
+          <w:sz w:val="24"/>
+          <w:szCs w:val="24"/>
+          <w:lang w:val="ru-RU"/>
+          <w14:ligatures w14:val="none"/>
+        </w:rPr>
+        <w:t>Захист від несанкціоноваоного доступу, шифрування даних, моніторинг та аудті безпеки, виявлення та захист від кіберзагроз, відмовостійкість, захист мережевого звязку</w:t>
+      </w:r>
+      <w:r>
+        <w:rPr>
+          <w:rFonts w:ascii="Calibri" w:eastAsia="Times New Roman" w:hAnsi="Calibri" w:cs="Calibri"/>
+          <w:b/>
+          <w:bCs/>
+          <w:color w:val="000000"/>
+          <w:kern w:val="0"/>
+          <w:sz w:val="24"/>
+          <w:szCs w:val="24"/>
+          <w:lang w:val="ru-RU"/>
+          <w14:ligatures w14:val="none"/>
+        </w:rPr>
+        <w:t>________________________________________________________________________</w:t>
       </w:r>
       <w:r>
         <w:rPr>
@@ -4561,7 +6230,153 @@
           <w14:ligatures w14:val="none"/>
         </w:rPr>
         <w:br/>
-        <w:t>________________________________________________________________________________</w:t>
+        <w:t>________</w:t>
+      </w:r>
+      <w:r>
+        <w:rPr>
+          <w:rFonts w:ascii="Calibri" w:eastAsia="Times New Roman" w:hAnsi="Calibri" w:cs="Calibri"/>
+          <w:color w:val="000000"/>
+          <w:kern w:val="0"/>
+          <w:sz w:val="24"/>
+          <w:szCs w:val="24"/>
+          <w:u w:val="single"/>
+          <w:lang w:val="uk-UA"/>
+          <w14:ligatures w14:val="none"/>
+        </w:rPr>
+        <w:t xml:space="preserve">Несправжні виявлення або неявлення витоку газу, вплив навколишньог середовища, технічні вади,  </w:t>
+      </w:r>
+      <w:r>
+        <w:rPr>
+          <w:rFonts w:ascii="Calibri" w:eastAsia="Times New Roman" w:hAnsi="Calibri" w:cs="Calibri"/>
+          <w:color w:val="000000"/>
+          <w:kern w:val="0"/>
+          <w:sz w:val="24"/>
+          <w:szCs w:val="24"/>
+          <w:u w:val="single"/>
+          <w:lang w:val="uk-UA"/>
+          <w14:ligatures w14:val="none"/>
+        </w:rPr>
+        <w:t>Неспроможність самоперевірки</w:t>
+      </w:r>
+      <w:r>
+        <w:rPr>
+          <w:rFonts w:ascii="Calibri" w:eastAsia="Times New Roman" w:hAnsi="Calibri" w:cs="Calibri"/>
+          <w:color w:val="000000"/>
+          <w:kern w:val="0"/>
+          <w:sz w:val="24"/>
+          <w:szCs w:val="24"/>
+          <w:u w:val="single"/>
+          <w:lang w:val="uk-UA"/>
+          <w14:ligatures w14:val="none"/>
+        </w:rPr>
+        <w:t xml:space="preserve">, </w:t>
+      </w:r>
+      <w:r>
+        <w:rPr>
+          <w:rFonts w:ascii="Calibri" w:eastAsia="Times New Roman" w:hAnsi="Calibri" w:cs="Calibri"/>
+          <w:color w:val="000000"/>
+          <w:kern w:val="0"/>
+          <w:sz w:val="24"/>
+          <w:szCs w:val="24"/>
+          <w:u w:val="single"/>
+          <w:lang w:val="uk-UA"/>
+          <w14:ligatures w14:val="none"/>
+        </w:rPr>
+        <w:t>Вразливість до кіберзагроз</w:t>
+      </w:r>
+      <w:r>
+        <w:rPr>
+          <w:rFonts w:ascii="Calibri" w:eastAsia="Times New Roman" w:hAnsi="Calibri" w:cs="Calibri"/>
+          <w:color w:val="000000"/>
+          <w:kern w:val="0"/>
+          <w:sz w:val="24"/>
+          <w:szCs w:val="24"/>
+          <w:u w:val="single"/>
+          <w:lang w:val="uk-UA"/>
+          <w14:ligatures w14:val="none"/>
+        </w:rPr>
+        <w:t xml:space="preserve">, </w:t>
+      </w:r>
+      <w:r>
+        <w:rPr>
+          <w:rFonts w:ascii="Calibri" w:eastAsia="Times New Roman" w:hAnsi="Calibri" w:cs="Calibri"/>
+          <w:color w:val="000000"/>
+          <w:kern w:val="0"/>
+          <w:sz w:val="24"/>
+          <w:szCs w:val="24"/>
+          <w:u w:val="single"/>
+          <w:lang w:val="uk-UA"/>
+          <w14:ligatures w14:val="none"/>
+        </w:rPr>
+        <w:t>Недостатній термін служби або надійність живлення</w:t>
+      </w:r>
+      <w:r>
+        <w:rPr>
+          <w:rFonts w:ascii="Calibri" w:eastAsia="Times New Roman" w:hAnsi="Calibri" w:cs="Calibri"/>
+          <w:color w:val="000000"/>
+          <w:kern w:val="0"/>
+          <w:sz w:val="24"/>
+          <w:szCs w:val="24"/>
+          <w:u w:val="single"/>
+          <w:lang w:val="uk-UA"/>
+          <w14:ligatures w14:val="none"/>
+        </w:rPr>
+        <w:t xml:space="preserve">, </w:t>
+      </w:r>
+      <w:r>
+        <w:rPr>
+          <w:rFonts w:ascii="Calibri" w:eastAsia="Times New Roman" w:hAnsi="Calibri" w:cs="Calibri"/>
+          <w:color w:val="000000"/>
+          <w:kern w:val="0"/>
+          <w:sz w:val="24"/>
+          <w:szCs w:val="24"/>
+          <w:u w:val="single"/>
+          <w:lang w:val="uk-UA"/>
+          <w14:ligatures w14:val="none"/>
+        </w:rPr>
+        <w:t>Неправильне використання або експлуатація</w:t>
+      </w:r>
+      <w:r>
+        <w:rPr>
+          <w:rFonts w:ascii="Calibri" w:eastAsia="Times New Roman" w:hAnsi="Calibri" w:cs="Calibri"/>
+          <w:b/>
+          <w:bCs/>
+          <w:color w:val="000000"/>
+          <w:kern w:val="0"/>
+          <w:sz w:val="24"/>
+          <w:szCs w:val="24"/>
+          <w:lang w:val="ru-RU"/>
+          <w14:ligatures w14:val="none"/>
+        </w:rPr>
+        <w:t>_____</w:t>
+      </w:r>
+      <w:r>
+        <w:rPr>
+          <w:rFonts w:ascii="Calibri" w:eastAsia="Times New Roman" w:hAnsi="Calibri" w:cs="Calibri"/>
+          <w:b/>
+          <w:bCs/>
+          <w:color w:val="000000"/>
+          <w:kern w:val="0"/>
+          <w:sz w:val="24"/>
+          <w:szCs w:val="24"/>
+          <w:lang w:val="ru-RU"/>
+          <w14:ligatures w14:val="none"/>
+        </w:rPr>
+        <w:t>____</w:t>
+      </w:r>
+      <w:r>
+        <w:rPr>
+          <w:rFonts w:ascii="Calibri" w:eastAsia="Times New Roman" w:hAnsi="Calibri" w:cs="Calibri"/>
+          <w:b/>
+          <w:bCs/>
+          <w:color w:val="000000"/>
+          <w:kern w:val="0"/>
+          <w:sz w:val="24"/>
+          <w:szCs w:val="24"/>
+          <w:lang w:val="ru-RU"/>
+          <w14:ligatures w14:val="none"/>
+        </w:rPr>
+        <w:t>____________________________________</w:t>
       </w:r>
       <w:r>
         <w:rPr>
@@ -4591,7 +6406,187 @@
           <w14:ligatures w14:val="none"/>
         </w:rPr>
         <w:br/>
-        <w:t>________________________________________________________________________________</w:t>
+        <w:t>________</w:t>
+      </w:r>
+      <w:r>
+        <w:rPr>
+          <w:rFonts w:ascii="Calibri" w:eastAsia="Times New Roman" w:hAnsi="Calibri" w:cs="Calibri"/>
+          <w:color w:val="000000"/>
+          <w:kern w:val="0"/>
+          <w:sz w:val="24"/>
+          <w:szCs w:val="24"/>
+          <w:u w:val="single"/>
+          <w:lang w:val="ru-RU"/>
+          <w14:ligatures w14:val="none"/>
+        </w:rPr>
+        <w:t>Несанкціонований доступ</w:t>
+      </w:r>
+      <w:r>
+        <w:rPr>
+          <w:rFonts w:ascii="Calibri" w:eastAsia="Times New Roman" w:hAnsi="Calibri" w:cs="Calibri"/>
+          <w:color w:val="000000"/>
+          <w:kern w:val="0"/>
+          <w:sz w:val="24"/>
+          <w:szCs w:val="24"/>
+          <w:u w:val="single"/>
+          <w:lang w:val="ru-RU"/>
+          <w14:ligatures w14:val="none"/>
+        </w:rPr>
+        <w:t xml:space="preserve">, </w:t>
+      </w:r>
+      <w:r>
+        <w:rPr>
+          <w:rFonts w:ascii="Calibri" w:eastAsia="Times New Roman" w:hAnsi="Calibri" w:cs="Calibri"/>
+          <w:color w:val="000000"/>
+          <w:kern w:val="0"/>
+          <w:sz w:val="24"/>
+          <w:szCs w:val="24"/>
+          <w:u w:val="single"/>
+          <w:lang w:val="ru-RU"/>
+          <w14:ligatures w14:val="none"/>
+        </w:rPr>
+        <w:t>Кібератаки та вразливості</w:t>
+      </w:r>
+      <w:r>
+        <w:rPr>
+          <w:rFonts w:ascii="Calibri" w:eastAsia="Times New Roman" w:hAnsi="Calibri" w:cs="Calibri"/>
+          <w:color w:val="000000"/>
+          <w:kern w:val="0"/>
+          <w:sz w:val="24"/>
+          <w:szCs w:val="24"/>
+          <w:u w:val="single"/>
+          <w:lang w:val="ru-RU"/>
+          <w14:ligatures w14:val="none"/>
+        </w:rPr>
+        <w:t xml:space="preserve">, </w:t>
+      </w:r>
+      <w:r>
+        <w:rPr>
+          <w:rFonts w:ascii="Calibri" w:eastAsia="Times New Roman" w:hAnsi="Calibri" w:cs="Calibri"/>
+          <w:color w:val="000000"/>
+          <w:kern w:val="0"/>
+          <w:sz w:val="24"/>
+          <w:szCs w:val="24"/>
+          <w:u w:val="single"/>
+          <w:lang w:val="ru-RU"/>
+          <w14:ligatures w14:val="none"/>
+        </w:rPr>
+        <w:t>Перехоплення комунікації</w:t>
+      </w:r>
+      <w:r>
+        <w:rPr>
+          <w:rFonts w:ascii="Calibri" w:eastAsia="Times New Roman" w:hAnsi="Calibri" w:cs="Calibri"/>
+          <w:color w:val="000000"/>
+          <w:kern w:val="0"/>
+          <w:sz w:val="24"/>
+          <w:szCs w:val="24"/>
+          <w:u w:val="single"/>
+          <w:lang w:val="ru-RU"/>
+          <w14:ligatures w14:val="none"/>
+        </w:rPr>
+        <w:t xml:space="preserve">, </w:t>
+      </w:r>
+      <w:r>
+        <w:rPr>
+          <w:rFonts w:ascii="Calibri" w:eastAsia="Times New Roman" w:hAnsi="Calibri" w:cs="Calibri"/>
+          <w:color w:val="000000"/>
+          <w:kern w:val="0"/>
+          <w:sz w:val="24"/>
+          <w:szCs w:val="24"/>
+          <w:u w:val="single"/>
+          <w:lang w:val="ru-RU"/>
+          <w14:ligatures w14:val="none"/>
+        </w:rPr>
+        <w:t>Недостатня шифрування даних</w:t>
+      </w:r>
+      <w:r>
+        <w:rPr>
+          <w:rFonts w:ascii="Calibri" w:eastAsia="Times New Roman" w:hAnsi="Calibri" w:cs="Calibri"/>
+          <w:color w:val="000000"/>
+          <w:kern w:val="0"/>
+          <w:sz w:val="24"/>
+          <w:szCs w:val="24"/>
+          <w:u w:val="single"/>
+          <w:lang w:val="ru-RU"/>
+          <w14:ligatures w14:val="none"/>
+        </w:rPr>
+        <w:t xml:space="preserve">, </w:t>
+      </w:r>
+      <w:r>
+        <w:rPr>
+          <w:rFonts w:ascii="Calibri" w:eastAsia="Times New Roman" w:hAnsi="Calibri" w:cs="Calibri"/>
+          <w:color w:val="000000"/>
+          <w:kern w:val="0"/>
+          <w:sz w:val="24"/>
+          <w:szCs w:val="24"/>
+          <w:u w:val="single"/>
+          <w:lang w:val="ru-RU"/>
+          <w14:ligatures w14:val="none"/>
+        </w:rPr>
+        <w:t>Неавторизовані зміни в програмному забезпеченні</w:t>
+      </w:r>
+      <w:r>
+        <w:rPr>
+          <w:rFonts w:ascii="Calibri" w:eastAsia="Times New Roman" w:hAnsi="Calibri" w:cs="Calibri"/>
+          <w:color w:val="000000"/>
+          <w:kern w:val="0"/>
+          <w:sz w:val="24"/>
+          <w:szCs w:val="24"/>
+          <w:u w:val="single"/>
+          <w:lang w:val="ru-RU"/>
+          <w14:ligatures w14:val="none"/>
+        </w:rPr>
+        <w:t xml:space="preserve">, </w:t>
+      </w:r>
+      <w:r>
+        <w:rPr>
+          <w:rFonts w:ascii="Calibri" w:eastAsia="Times New Roman" w:hAnsi="Calibri" w:cs="Calibri"/>
+          <w:color w:val="000000"/>
+          <w:kern w:val="0"/>
+          <w:sz w:val="24"/>
+          <w:szCs w:val="24"/>
+          <w:u w:val="single"/>
+          <w:lang w:val="ru-RU"/>
+          <w14:ligatures w14:val="none"/>
+        </w:rPr>
+        <w:t>Невірна обробка та зберігання даних</w:t>
+      </w:r>
+      <w:r>
+        <w:rPr>
+          <w:rFonts w:ascii="Calibri" w:eastAsia="Times New Roman" w:hAnsi="Calibri" w:cs="Calibri"/>
+          <w:color w:val="000000"/>
+          <w:kern w:val="0"/>
+          <w:sz w:val="24"/>
+          <w:szCs w:val="24"/>
+          <w:u w:val="single"/>
+          <w:lang w:val="ru-RU"/>
+          <w14:ligatures w14:val="none"/>
+        </w:rPr>
+        <w:t>_</w:t>
+      </w:r>
+      <w:r>
+        <w:rPr>
+          <w:rFonts w:ascii="Calibri" w:eastAsia="Times New Roman" w:hAnsi="Calibri" w:cs="Calibri"/>
+          <w:color w:val="000000"/>
+          <w:kern w:val="0"/>
+          <w:sz w:val="24"/>
+          <w:szCs w:val="24"/>
+          <w:lang w:val="ru-RU"/>
+          <w14:ligatures w14:val="none"/>
+        </w:rPr>
+        <w:t>________________________________</w:t>
+      </w:r>
+      <w:r>
+        <w:rPr>
+          <w:rFonts w:ascii="Calibri" w:eastAsia="Times New Roman" w:hAnsi="Calibri" w:cs="Calibri"/>
+          <w:color w:val="000000"/>
+          <w:kern w:val="0"/>
+          <w:sz w:val="24"/>
+          <w:szCs w:val="24"/>
+          <w:lang w:val="ru-RU"/>
+          <w14:ligatures w14:val="none"/>
+        </w:rPr>
+        <w:t>_____________</w:t>
       </w:r>
       <w:r>
         <w:rPr>
@@ -4621,7 +6616,67 @@
           <w14:ligatures w14:val="none"/>
         </w:rPr>
         <w:br/>
-        <w:t>________________________________________________________________________________</w:t>
+        <w:t>_______</w:t>
+      </w:r>
+      <w:hyperlink r:id="rId22" w:history="1">
+        <w:r>
+          <w:rPr>
+            <w:rStyle w:val="Hyperlink"/>
+            <w:rFonts w:ascii="Calibri" w:eastAsia="Times New Roman" w:hAnsi="Calibri" w:cs="Calibri"/>
+            <w:b/>
+            <w:bCs/>
+            <w:kern w:val="0"/>
+            <w:sz w:val="24"/>
+            <w:szCs w:val="24"/>
+            <w:lang w:val="ru-RU"/>
+            <w14:ligatures w14:val="none"/>
+          </w:rPr>
+          <w:t>https://www.ppm-technology.com/formaldemeter%20htv-m.htm</w:t>
+        </w:r>
+      </w:hyperlink>
+      <w:r>
+        <w:rPr>
+          <w:rFonts w:ascii="Calibri" w:eastAsia="Times New Roman" w:hAnsi="Calibri" w:cs="Calibri"/>
+          <w:b/>
+          <w:bCs/>
+          <w:color w:val="000000"/>
+          <w:kern w:val="0"/>
+          <w:sz w:val="24"/>
+          <w:szCs w:val="24"/>
+          <w:lang w:val="ru-RU"/>
+          <w14:ligatures w14:val="none"/>
+        </w:rPr>
+        <w:t xml:space="preserve">, </w:t>
+      </w:r>
+      <w:hyperlink r:id="rId23" w:history="1">
+        <w:r>
+          <w:rPr>
+            <w:rStyle w:val="Hyperlink"/>
+            <w:rFonts w:ascii="Calibri" w:eastAsia="Times New Roman" w:hAnsi="Calibri" w:cs="Calibri"/>
+            <w:b/>
+            <w:bCs/>
+            <w:kern w:val="0"/>
+            <w:sz w:val="24"/>
+            <w:szCs w:val="24"/>
+            <w:lang w:val="ru-RU"/>
+            <w14:ligatures w14:val="none"/>
+          </w:rPr>
+          <w:t>https://www.ppm-technology.com/brochures/htV-M%20brochure.pdf</w:t>
+        </w:r>
+      </w:hyperlink>
+      <w:r>
+        <w:rPr>
+          <w:rFonts w:ascii="Calibri" w:eastAsia="Times New Roman" w:hAnsi="Calibri" w:cs="Calibri"/>
+          <w:b/>
+          <w:bCs/>
+          <w:color w:val="000000"/>
+          <w:kern w:val="0"/>
+          <w:sz w:val="24"/>
+          <w:szCs w:val="24"/>
+          <w:lang w:val="ru-RU"/>
+          <w14:ligatures w14:val="none"/>
+        </w:rPr>
+        <w:t>______________________________________________________________</w:t>
       </w:r>
       <w:r>
         <w:rPr>
@@ -4651,35 +6706,60 @@
           <w14:ligatures w14:val="none"/>
         </w:rPr>
         <w:br/>
-        <w:t>________________________________________________________________________________</w:t>
-      </w:r>
-      <w:r>
-        <w:rPr>
-          <w:rFonts w:ascii="Calibri" w:eastAsia="Times New Roman" w:hAnsi="Calibri" w:cs="Calibri"/>
-          <w:b/>
-          <w:bCs/>
-          <w:color w:val="000000"/>
-          <w:kern w:val="0"/>
-          <w:sz w:val="24"/>
-          <w:szCs w:val="24"/>
-          <w:lang w:val="ru-RU"/>
-          <w14:ligatures w14:val="none"/>
-        </w:rPr>
-        <w:br/>
-      </w:r>
-      <w:r>
-        <w:rPr>
-          <w:rFonts w:ascii="Calibri" w:eastAsia="Times New Roman" w:hAnsi="Calibri" w:cs="Calibri"/>
-          <w:b/>
-          <w:bCs/>
-          <w:color w:val="000000"/>
-          <w:kern w:val="0"/>
-          <w:sz w:val="24"/>
-          <w:szCs w:val="24"/>
-          <w:lang w:val="ru-RU"/>
-          <w14:ligatures w14:val="none"/>
-        </w:rPr>
-        <w:lastRenderedPageBreak/>
+        <w:t>_______</w:t>
+      </w:r>
+      <w:r>
+        <w:rPr>
+          <w:rFonts w:ascii="Calibri" w:eastAsia="Times New Roman" w:hAnsi="Calibri" w:cs="Calibri"/>
+          <w:color w:val="000000"/>
+          <w:kern w:val="0"/>
+          <w:sz w:val="24"/>
+          <w:szCs w:val="24"/>
+          <w:u w:val="single"/>
+          <w:lang w:val="ru-RU"/>
+          <w14:ligatures w14:val="none"/>
+        </w:rPr>
+        <w:t>Проведено аналіз запропонованого продукту: датчиків виявлення забруднення повітря шкідливими токсичними речовинами. Виявлено функціонільні та технічні характеристики продукту, а також проведено аналіз функціональної та інформаційної безпеки та відповідних ризиків, що можуть призвести до порушення цієї безпеки.</w:t>
+      </w:r>
+      <w:r>
+        <w:rPr>
+          <w:rFonts w:ascii="Calibri" w:eastAsia="Times New Roman" w:hAnsi="Calibri" w:cs="Calibri"/>
+          <w:color w:val="000000"/>
+          <w:kern w:val="0"/>
+          <w:sz w:val="24"/>
+          <w:szCs w:val="24"/>
+          <w:u w:val="single"/>
+          <w:lang w:val="ru-RU"/>
+          <w14:ligatures w14:val="none"/>
+        </w:rPr>
+        <w:t>______________________________________________________________________</w:t>
+      </w:r>
+      <w:r>
+        <w:rPr>
+          <w:rFonts w:ascii="Calibri" w:eastAsia="Times New Roman" w:hAnsi="Calibri" w:cs="Calibri"/>
+          <w:b/>
+          <w:bCs/>
+          <w:color w:val="000000"/>
+          <w:kern w:val="0"/>
+          <w:sz w:val="24"/>
+          <w:szCs w:val="24"/>
+          <w:lang w:val="ru-RU"/>
+          <w14:ligatures w14:val="none"/>
+        </w:rPr>
+        <w:br/>
+      </w:r>
+      <w:r>
+        <w:rPr>
+          <w:rFonts w:ascii="Calibri" w:eastAsia="Times New Roman" w:hAnsi="Calibri" w:cs="Calibri"/>
+          <w:b/>
+          <w:bCs/>
+          <w:color w:val="000000"/>
+          <w:kern w:val="0"/>
+          <w:sz w:val="24"/>
+          <w:szCs w:val="24"/>
+          <w:lang w:val="ru-RU"/>
+          <w14:ligatures w14:val="none"/>
+        </w:rPr>
         <w:br/>
       </w:r>
     </w:p>
@@ -4758,7 +6838,7 @@
         <w:br/>
         <w:t xml:space="preserve">Здійснити вибір вимог до продукту з функціональної безпеки </w:t>
       </w:r>
-      <w:hyperlink r:id="rId19" w:history="1">
+      <w:hyperlink r:id="rId24" w:history="1">
         <w:r>
           <w:rPr>
             <w:rFonts w:ascii="Calibri" w:eastAsia="Times New Roman" w:hAnsi="Calibri" w:cs="Calibri"/>
@@ -4876,6 +6956,162 @@
           <w14:ligatures w14:val="none"/>
         </w:rPr>
         <w:br/>
+        <w:t>________</w:t>
+      </w:r>
+      <w:r>
+        <w:rPr>
+          <w:rFonts w:ascii="Times New Roman" w:eastAsia="Times New Roman" w:hAnsi="Times New Roman" w:cs="Times New Roman"/>
+          <w:kern w:val="0"/>
+          <w:sz w:val="24"/>
+          <w:szCs w:val="24"/>
+          <w:u w:val="single"/>
+          <w14:ligatures w14:val="none"/>
+        </w:rPr>
+        <w:t xml:space="preserve"> </w:t>
+      </w:r>
+      <w:r>
+        <w:rPr>
+          <w:rFonts w:ascii="Times New Roman" w:eastAsia="Times New Roman" w:hAnsi="Times New Roman" w:cs="Times New Roman"/>
+          <w:kern w:val="0"/>
+          <w:sz w:val="24"/>
+          <w:szCs w:val="24"/>
+          <w:u w:val="single"/>
+          <w14:ligatures w14:val="none"/>
+        </w:rPr>
+        <w:t>PPM Technology</w:t>
+      </w:r>
+      <w:r>
+        <w:rPr>
+          <w:rFonts w:ascii="Times New Roman" w:eastAsia="Times New Roman" w:hAnsi="Times New Roman" w:cs="Times New Roman"/>
+          <w:kern w:val="0"/>
+          <w:sz w:val="24"/>
+          <w:szCs w:val="24"/>
+          <w:u w:val="single"/>
+          <w:lang w:val="uk-UA"/>
+          <w14:ligatures w14:val="none"/>
+        </w:rPr>
+        <w:t xml:space="preserve"> (</w:t>
+      </w:r>
+      <w:hyperlink r:id="rId25" w:history="1">
+        <w:r>
+          <w:rPr>
+            <w:rStyle w:val="Hyperlink"/>
+            <w:rFonts w:ascii="Times New Roman" w:eastAsia="Times New Roman" w:hAnsi="Times New Roman" w:cs="Times New Roman"/>
+            <w:kern w:val="0"/>
+            <w:sz w:val="24"/>
+            <w:szCs w:val="24"/>
+            <w14:ligatures w14:val="none"/>
+          </w:rPr>
+          <w:t>https://ppm-technology.com/</w:t>
+        </w:r>
+      </w:hyperlink>
+      <w:r>
+        <w:rPr>
+          <w:rFonts w:ascii="Calibri" w:eastAsia="Times New Roman" w:hAnsi="Calibri" w:cs="Calibri"/>
+          <w:b/>
+          <w:bCs/>
+          <w:color w:val="000000"/>
+          <w:kern w:val="0"/>
+          <w:sz w:val="24"/>
+          <w:szCs w:val="24"/>
+          <w:lang w:val="ru-RU"/>
+          <w14:ligatures w14:val="none"/>
+        </w:rPr>
+        <w:t>_______________________________</w:t>
+      </w:r>
+      <w:r>
+        <w:rPr>
+          <w:rFonts w:ascii="Calibri" w:eastAsia="Times New Roman" w:hAnsi="Calibri" w:cs="Calibri"/>
+          <w:b/>
+          <w:bCs/>
+          <w:color w:val="000000"/>
+          <w:kern w:val="0"/>
+          <w:sz w:val="24"/>
+          <w:szCs w:val="24"/>
+          <w:lang w:val="ru-RU"/>
+          <w14:ligatures w14:val="none"/>
+        </w:rPr>
+        <w:br/>
+        <w:t>Частина МЕК 61508, за якою проводиться аналіз:</w:t>
+      </w:r>
+      <w:r>
+        <w:rPr>
+          <w:rFonts w:ascii="Calibri" w:eastAsia="Times New Roman" w:hAnsi="Calibri" w:cs="Calibri"/>
+          <w:b/>
+          <w:bCs/>
+          <w:color w:val="000000"/>
+          <w:kern w:val="0"/>
+          <w:sz w:val="24"/>
+          <w:szCs w:val="24"/>
+          <w:lang w:val="ru-RU"/>
+          <w14:ligatures w14:val="none"/>
+        </w:rPr>
+        <w:br/>
+        <w:t>________</w:t>
+      </w:r>
+      <w:r>
+        <w:rPr>
+          <w:u w:val="single"/>
+        </w:rPr>
+        <w:t xml:space="preserve"> </w:t>
+      </w:r>
+      <w:r>
+        <w:rPr>
+          <w:rFonts w:ascii="Calibri" w:eastAsia="Times New Roman" w:hAnsi="Calibri" w:cs="Calibri"/>
+          <w:b/>
+          <w:bCs/>
+          <w:color w:val="000000"/>
+          <w:kern w:val="0"/>
+          <w:sz w:val="24"/>
+          <w:szCs w:val="24"/>
+          <w:u w:val="single"/>
+          <w:lang w:val="ru-RU"/>
+          <w14:ligatures w14:val="none"/>
+        </w:rPr>
+        <w:t>Розроблення загальних вимог до безпеки</w:t>
+      </w:r>
+      <w:r>
+        <w:rPr>
+          <w:rFonts w:ascii="Calibri" w:eastAsia="Times New Roman" w:hAnsi="Calibri" w:cs="Calibri"/>
+          <w:b/>
+          <w:bCs/>
+          <w:color w:val="000000"/>
+          <w:kern w:val="0"/>
+          <w:sz w:val="24"/>
+          <w:szCs w:val="24"/>
+          <w:lang w:val="ru-RU"/>
+          <w14:ligatures w14:val="none"/>
+        </w:rPr>
+        <w:t>_________________________________</w:t>
+      </w:r>
+      <w:r>
+        <w:rPr>
+          <w:rFonts w:ascii="Calibri" w:eastAsia="Times New Roman" w:hAnsi="Calibri" w:cs="Calibri"/>
+          <w:b/>
+          <w:bCs/>
+          <w:color w:val="000000"/>
+          <w:kern w:val="0"/>
+          <w:sz w:val="24"/>
+          <w:szCs w:val="24"/>
+          <w:lang w:val="ru-RU"/>
+          <w14:ligatures w14:val="none"/>
+        </w:rPr>
+        <w:br/>
+        <w:t>Вимоги МЕК 61508, що обрано:</w:t>
+      </w:r>
+      <w:r>
+        <w:rPr>
+          <w:rFonts w:ascii="Calibri" w:eastAsia="Times New Roman" w:hAnsi="Calibri" w:cs="Calibri"/>
+          <w:b/>
+          <w:bCs/>
+          <w:color w:val="000000"/>
+          <w:kern w:val="0"/>
+          <w:sz w:val="24"/>
+          <w:szCs w:val="24"/>
+          <w:lang w:val="ru-RU"/>
+          <w14:ligatures w14:val="none"/>
+        </w:rPr>
+        <w:br/>
         <w:t>________________________________________________________________________________</w:t>
       </w:r>
       <w:r>
@@ -4891,66 +7127,6 @@
           <w14:ligatures w14:val="none"/>
         </w:rPr>
         <w:br/>
-        <w:t>Частина МЕК 61508, за якою проводиться аналіз:</w:t>
-      </w:r>
-      <w:r>
-        <w:rPr>
-          <w:rFonts w:ascii="Calibri" w:eastAsia="Times New Roman" w:hAnsi="Calibri" w:cs="Calibri"/>
-          <w:b/>
-          <w:bCs/>
-          <w:color w:val="000000"/>
-          <w:kern w:val="0"/>
-          <w:sz w:val="24"/>
-          <w:szCs w:val="24"/>
-          <w:lang w:val="ru-RU"/>
-          <w14:ligatures w14:val="none"/>
-        </w:rPr>
-        <w:br/>
-        <w:t>________________________________________________________________________________</w:t>
-      </w:r>
-      <w:r>
-        <w:rPr>
-          <w:rFonts w:ascii="Calibri" w:eastAsia="Times New Roman" w:hAnsi="Calibri" w:cs="Calibri"/>
-          <w:b/>
-          <w:bCs/>
-          <w:color w:val="000000"/>
-          <w:kern w:val="0"/>
-          <w:sz w:val="24"/>
-          <w:szCs w:val="24"/>
-          <w:lang w:val="ru-RU"/>
-          <w14:ligatures w14:val="none"/>
-        </w:rPr>
-        <w:br/>
-        <w:t>Вимоги МЕК 61508, що обрано:</w:t>
-      </w:r>
-      <w:r>
-        <w:rPr>
-          <w:rFonts w:ascii="Calibri" w:eastAsia="Times New Roman" w:hAnsi="Calibri" w:cs="Calibri"/>
-          <w:b/>
-          <w:bCs/>
-          <w:color w:val="000000"/>
-          <w:kern w:val="0"/>
-          <w:sz w:val="24"/>
-          <w:szCs w:val="24"/>
-          <w:lang w:val="ru-RU"/>
-          <w14:ligatures w14:val="none"/>
-        </w:rPr>
-        <w:br/>
-        <w:t>________________________________________________________________________________</w:t>
-      </w:r>
-      <w:r>
-        <w:rPr>
-          <w:rFonts w:ascii="Calibri" w:eastAsia="Times New Roman" w:hAnsi="Calibri" w:cs="Calibri"/>
-          <w:b/>
-          <w:bCs/>
-          <w:color w:val="000000"/>
-          <w:kern w:val="0"/>
-          <w:sz w:val="24"/>
-          <w:szCs w:val="24"/>
-          <w:lang w:val="ru-RU"/>
-          <w14:ligatures w14:val="none"/>
-        </w:rPr>
-        <w:br/>
         <w:t>Висновки за результатами аналізу вимог з функціональної безпеки:</w:t>
       </w:r>
       <w:r>
@@ -4966,7 +7142,461 @@
           <w14:ligatures w14:val="none"/>
         </w:rPr>
         <w:br/>
-        <w:t>________________________________________________________________________________</w:t>
+      </w:r>
+      <w:r>
+        <w:rPr>
+          <w:rFonts w:ascii="Calibri" w:eastAsia="Times New Roman" w:hAnsi="Calibri" w:cs="Calibri"/>
+          <w:b/>
+          <w:bCs/>
+          <w:color w:val="000000"/>
+          <w:kern w:val="0"/>
+          <w:sz w:val="24"/>
+          <w:szCs w:val="24"/>
+          <w:u w:val="single"/>
+          <w:lang w:val="ru-RU"/>
+          <w14:ligatures w14:val="none"/>
+        </w:rPr>
+        <w:t>________</w:t>
+      </w:r>
+      <w:r>
+        <w:rPr>
+          <w:u w:val="single"/>
+        </w:rPr>
+        <w:t xml:space="preserve"> </w:t>
+      </w:r>
+      <w:r>
+        <w:rPr>
+          <w:rFonts w:ascii="Calibri" w:eastAsia="Times New Roman" w:hAnsi="Calibri" w:cs="Calibri"/>
+          <w:b/>
+          <w:bCs/>
+          <w:color w:val="000000"/>
+          <w:kern w:val="0"/>
+          <w:sz w:val="24"/>
+          <w:szCs w:val="24"/>
+          <w:u w:val="single"/>
+          <w:lang w:val="ru-RU"/>
+          <w14:ligatures w14:val="none"/>
+        </w:rPr>
+        <w:t>Ідентифікація функцій безпеки</w:t>
+      </w:r>
+      <w:r>
+        <w:rPr>
+          <w:rFonts w:ascii="Calibri" w:eastAsia="Times New Roman" w:hAnsi="Calibri" w:cs="Calibri"/>
+          <w:b/>
+          <w:bCs/>
+          <w:color w:val="000000"/>
+          <w:kern w:val="0"/>
+          <w:sz w:val="24"/>
+          <w:szCs w:val="24"/>
+          <w:u w:val="single"/>
+          <w:lang w:val="ru-RU"/>
+          <w14:ligatures w14:val="none"/>
+        </w:rPr>
+        <w:t xml:space="preserve"> (</w:t>
+      </w:r>
+      <w:r>
+        <w:rPr>
+          <w:rFonts w:ascii="Calibri" w:eastAsia="Times New Roman" w:hAnsi="Calibri" w:cs="Calibri"/>
+          <w:color w:val="000000"/>
+          <w:kern w:val="0"/>
+          <w:sz w:val="24"/>
+          <w:szCs w:val="24"/>
+          <w:u w:val="single"/>
+          <w:lang w:val="ru-RU"/>
+          <w14:ligatures w14:val="none"/>
+        </w:rPr>
+        <w:t xml:space="preserve">Визначення основних функцій безпеки датчика газу, таких як виявлення витоку газу, генерація сигналу тривоги та інші, які є критичними </w:t>
+      </w:r>
+      <w:r>
+        <w:rPr>
+          <w:rFonts w:ascii="Calibri" w:eastAsia="Times New Roman" w:hAnsi="Calibri" w:cs="Calibri"/>
+          <w:color w:val="000000"/>
+          <w:kern w:val="0"/>
+          <w:sz w:val="24"/>
+          <w:szCs w:val="24"/>
+          <w:u w:val="single"/>
+          <w:lang w:val="ru-RU"/>
+          <w14:ligatures w14:val="none"/>
+        </w:rPr>
+        <w:lastRenderedPageBreak/>
+        <w:t>для забезпечення безпеки</w:t>
+      </w:r>
+      <w:r>
+        <w:rPr>
+          <w:rFonts w:ascii="Calibri" w:eastAsia="Times New Roman" w:hAnsi="Calibri" w:cs="Calibri"/>
+          <w:b/>
+          <w:bCs/>
+          <w:color w:val="000000"/>
+          <w:kern w:val="0"/>
+          <w:sz w:val="24"/>
+          <w:szCs w:val="24"/>
+          <w:u w:val="single"/>
+          <w:lang w:val="ru-RU"/>
+          <w14:ligatures w14:val="none"/>
+        </w:rPr>
+        <w:t xml:space="preserve">), </w:t>
+      </w:r>
+      <w:r>
+        <w:rPr>
+          <w:rFonts w:ascii="Calibri" w:eastAsia="Times New Roman" w:hAnsi="Calibri" w:cs="Calibri"/>
+          <w:b/>
+          <w:bCs/>
+          <w:color w:val="000000"/>
+          <w:kern w:val="0"/>
+          <w:sz w:val="24"/>
+          <w:szCs w:val="24"/>
+          <w:u w:val="single"/>
+          <w:lang w:val="ru-RU"/>
+          <w14:ligatures w14:val="none"/>
+        </w:rPr>
+        <w:t>Визначення потенційних загроз та ризиків</w:t>
+      </w:r>
+      <w:r>
+        <w:rPr>
+          <w:rFonts w:ascii="Calibri" w:eastAsia="Times New Roman" w:hAnsi="Calibri" w:cs="Calibri"/>
+          <w:b/>
+          <w:bCs/>
+          <w:color w:val="000000"/>
+          <w:kern w:val="0"/>
+          <w:sz w:val="24"/>
+          <w:szCs w:val="24"/>
+          <w:u w:val="single"/>
+          <w:lang w:val="ru-RU"/>
+          <w14:ligatures w14:val="none"/>
+        </w:rPr>
+        <w:t xml:space="preserve"> (</w:t>
+      </w:r>
+      <w:r>
+        <w:rPr>
+          <w:rFonts w:ascii="Calibri" w:eastAsia="Times New Roman" w:hAnsi="Calibri" w:cs="Calibri"/>
+          <w:color w:val="000000"/>
+          <w:kern w:val="0"/>
+          <w:sz w:val="24"/>
+          <w:szCs w:val="24"/>
+          <w:u w:val="single"/>
+          <w:lang w:val="ru-RU"/>
+          <w14:ligatures w14:val="none"/>
+        </w:rPr>
+        <w:t>Аналіз умов використання та потенційних загроз, які можуть впливати на функціональну безпеку датчика газу, включаючи ризики витоку газу та неправильної роботи датчика</w:t>
+      </w:r>
+      <w:r>
+        <w:rPr>
+          <w:rFonts w:ascii="Calibri" w:eastAsia="Times New Roman" w:hAnsi="Calibri" w:cs="Calibri"/>
+          <w:b/>
+          <w:bCs/>
+          <w:color w:val="000000"/>
+          <w:kern w:val="0"/>
+          <w:sz w:val="24"/>
+          <w:szCs w:val="24"/>
+          <w:u w:val="single"/>
+          <w:lang w:val="ru-RU"/>
+          <w14:ligatures w14:val="none"/>
+        </w:rPr>
+        <w:t xml:space="preserve">), </w:t>
+      </w:r>
+      <w:r>
+        <w:rPr>
+          <w:rFonts w:ascii="Calibri" w:eastAsia="Times New Roman" w:hAnsi="Calibri" w:cs="Calibri"/>
+          <w:b/>
+          <w:bCs/>
+          <w:color w:val="000000"/>
+          <w:kern w:val="0"/>
+          <w:sz w:val="24"/>
+          <w:szCs w:val="24"/>
+          <w:u w:val="single"/>
+          <w:lang w:val="ru-RU"/>
+          <w14:ligatures w14:val="none"/>
+        </w:rPr>
+        <w:t>Оцінка потреб у функціональній безпеці</w:t>
+      </w:r>
+      <w:r>
+        <w:rPr>
+          <w:rFonts w:ascii="Calibri" w:eastAsia="Times New Roman" w:hAnsi="Calibri" w:cs="Calibri"/>
+          <w:b/>
+          <w:bCs/>
+          <w:color w:val="000000"/>
+          <w:kern w:val="0"/>
+          <w:sz w:val="24"/>
+          <w:szCs w:val="24"/>
+          <w:u w:val="single"/>
+          <w:lang w:val="ru-RU"/>
+          <w14:ligatures w14:val="none"/>
+        </w:rPr>
+        <w:t xml:space="preserve"> (</w:t>
+      </w:r>
+      <w:r>
+        <w:rPr>
+          <w:rFonts w:ascii="Calibri" w:eastAsia="Times New Roman" w:hAnsi="Calibri" w:cs="Calibri"/>
+          <w:color w:val="000000"/>
+          <w:kern w:val="0"/>
+          <w:sz w:val="24"/>
+          <w:szCs w:val="24"/>
+          <w:u w:val="single"/>
+          <w:lang w:val="ru-RU"/>
+          <w14:ligatures w14:val="none"/>
+        </w:rPr>
+        <w:t>Встановлення конкретних потреб у функціональній безпеці для датчика газу, враховуючи рівень ризиків та безпекові цілі</w:t>
+      </w:r>
+      <w:r>
+        <w:rPr>
+          <w:rFonts w:ascii="Calibri" w:eastAsia="Times New Roman" w:hAnsi="Calibri" w:cs="Calibri"/>
+          <w:b/>
+          <w:bCs/>
+          <w:color w:val="000000"/>
+          <w:kern w:val="0"/>
+          <w:sz w:val="24"/>
+          <w:szCs w:val="24"/>
+          <w:u w:val="single"/>
+          <w:lang w:val="ru-RU"/>
+          <w14:ligatures w14:val="none"/>
+        </w:rPr>
+        <w:t xml:space="preserve">), </w:t>
+      </w:r>
+      <w:r>
+        <w:rPr>
+          <w:rFonts w:ascii="Calibri" w:eastAsia="Times New Roman" w:hAnsi="Calibri" w:cs="Calibri"/>
+          <w:b/>
+          <w:bCs/>
+          <w:color w:val="000000"/>
+          <w:kern w:val="0"/>
+          <w:sz w:val="24"/>
+          <w:szCs w:val="24"/>
+          <w:u w:val="single"/>
+          <w:lang w:val="ru-RU"/>
+          <w14:ligatures w14:val="none"/>
+        </w:rPr>
+        <w:t>Вибір методів забезпечення безпеки</w:t>
+      </w:r>
+      <w:r>
+        <w:rPr>
+          <w:rFonts w:ascii="Calibri" w:eastAsia="Times New Roman" w:hAnsi="Calibri" w:cs="Calibri"/>
+          <w:b/>
+          <w:bCs/>
+          <w:color w:val="000000"/>
+          <w:kern w:val="0"/>
+          <w:sz w:val="24"/>
+          <w:szCs w:val="24"/>
+          <w:u w:val="single"/>
+          <w:lang w:val="ru-RU"/>
+          <w14:ligatures w14:val="none"/>
+        </w:rPr>
+        <w:t xml:space="preserve"> (</w:t>
+      </w:r>
+      <w:r>
+        <w:rPr>
+          <w:rFonts w:ascii="Calibri" w:eastAsia="Times New Roman" w:hAnsi="Calibri" w:cs="Calibri"/>
+          <w:color w:val="000000"/>
+          <w:kern w:val="0"/>
+          <w:sz w:val="24"/>
+          <w:szCs w:val="24"/>
+          <w:u w:val="single"/>
+          <w:lang w:val="ru-RU"/>
+          <w14:ligatures w14:val="none"/>
+        </w:rPr>
+        <w:t>Вибір та застосування відповідних методів та засобів, які забезпечать відповідність встановленим безпековим цілям, включаючи апаратне та програмне забезпечення</w:t>
+      </w:r>
+      <w:r>
+        <w:rPr>
+          <w:rFonts w:ascii="Calibri" w:eastAsia="Times New Roman" w:hAnsi="Calibri" w:cs="Calibri"/>
+          <w:b/>
+          <w:bCs/>
+          <w:color w:val="000000"/>
+          <w:kern w:val="0"/>
+          <w:sz w:val="24"/>
+          <w:szCs w:val="24"/>
+          <w:u w:val="single"/>
+          <w:lang w:val="ru-RU"/>
+          <w14:ligatures w14:val="none"/>
+        </w:rPr>
+        <w:t xml:space="preserve">), </w:t>
+      </w:r>
+      <w:r>
+        <w:rPr>
+          <w:rFonts w:ascii="Calibri" w:eastAsia="Times New Roman" w:hAnsi="Calibri" w:cs="Calibri"/>
+          <w:b/>
+          <w:bCs/>
+          <w:color w:val="000000"/>
+          <w:kern w:val="0"/>
+          <w:sz w:val="24"/>
+          <w:szCs w:val="24"/>
+          <w:u w:val="single"/>
+          <w:lang w:val="ru-RU"/>
+          <w14:ligatures w14:val="none"/>
+        </w:rPr>
+        <w:t>Розробка архітектури та дизайну</w:t>
+      </w:r>
+      <w:r>
+        <w:rPr>
+          <w:rFonts w:ascii="Calibri" w:eastAsia="Times New Roman" w:hAnsi="Calibri" w:cs="Calibri"/>
+          <w:b/>
+          <w:bCs/>
+          <w:color w:val="000000"/>
+          <w:kern w:val="0"/>
+          <w:sz w:val="24"/>
+          <w:szCs w:val="24"/>
+          <w:u w:val="single"/>
+          <w:lang w:val="ru-RU"/>
+          <w14:ligatures w14:val="none"/>
+        </w:rPr>
+        <w:t xml:space="preserve"> (</w:t>
+      </w:r>
+      <w:r>
+        <w:rPr>
+          <w:rFonts w:ascii="Calibri" w:eastAsia="Times New Roman" w:hAnsi="Calibri" w:cs="Calibri"/>
+          <w:color w:val="000000"/>
+          <w:kern w:val="0"/>
+          <w:sz w:val="24"/>
+          <w:szCs w:val="24"/>
+          <w:u w:val="single"/>
+          <w:lang w:val="ru-RU"/>
+          <w14:ligatures w14:val="none"/>
+        </w:rPr>
+        <w:t>Розробка безпечної архітектури та дизайну датчика газу, який враховує встановлені безпекові цілі та методи забезпечення безпеки</w:t>
+      </w:r>
+      <w:r>
+        <w:rPr>
+          <w:rFonts w:ascii="Calibri" w:eastAsia="Times New Roman" w:hAnsi="Calibri" w:cs="Calibri"/>
+          <w:b/>
+          <w:bCs/>
+          <w:color w:val="000000"/>
+          <w:kern w:val="0"/>
+          <w:sz w:val="24"/>
+          <w:szCs w:val="24"/>
+          <w:u w:val="single"/>
+          <w:lang w:val="ru-RU"/>
+          <w14:ligatures w14:val="none"/>
+        </w:rPr>
+        <w:t xml:space="preserve">), </w:t>
+      </w:r>
+      <w:r>
+        <w:rPr>
+          <w:rFonts w:ascii="Calibri" w:eastAsia="Times New Roman" w:hAnsi="Calibri" w:cs="Calibri"/>
+          <w:b/>
+          <w:bCs/>
+          <w:color w:val="000000"/>
+          <w:kern w:val="0"/>
+          <w:sz w:val="24"/>
+          <w:szCs w:val="24"/>
+          <w:u w:val="single"/>
+          <w:lang w:val="ru-RU"/>
+          <w14:ligatures w14:val="none"/>
+        </w:rPr>
+        <w:t>Верифікація та тестування</w:t>
+      </w:r>
+      <w:r>
+        <w:rPr>
+          <w:rFonts w:ascii="Calibri" w:eastAsia="Times New Roman" w:hAnsi="Calibri" w:cs="Calibri"/>
+          <w:b/>
+          <w:bCs/>
+          <w:color w:val="000000"/>
+          <w:kern w:val="0"/>
+          <w:sz w:val="24"/>
+          <w:szCs w:val="24"/>
+          <w:u w:val="single"/>
+          <w:lang w:val="ru-RU"/>
+          <w14:ligatures w14:val="none"/>
+        </w:rPr>
+        <w:t xml:space="preserve"> (</w:t>
+      </w:r>
+      <w:r>
+        <w:rPr>
+          <w:rFonts w:ascii="Calibri" w:eastAsia="Times New Roman" w:hAnsi="Calibri" w:cs="Calibri"/>
+          <w:color w:val="000000"/>
+          <w:kern w:val="0"/>
+          <w:sz w:val="24"/>
+          <w:szCs w:val="24"/>
+          <w:u w:val="single"/>
+          <w:lang w:val="ru-RU"/>
+          <w14:ligatures w14:val="none"/>
+        </w:rPr>
+        <w:t>Проведення тестів та верифікації для перевірки, чи датчик газу відповідає встановленим безпековим цілям та чи ефективно відповідає на потенційні загрози</w:t>
+      </w:r>
+      <w:r>
+        <w:rPr>
+          <w:rFonts w:ascii="Calibri" w:eastAsia="Times New Roman" w:hAnsi="Calibri" w:cs="Calibri"/>
+          <w:b/>
+          <w:bCs/>
+          <w:color w:val="000000"/>
+          <w:kern w:val="0"/>
+          <w:sz w:val="24"/>
+          <w:szCs w:val="24"/>
+          <w:u w:val="single"/>
+          <w:lang w:val="ru-RU"/>
+          <w14:ligatures w14:val="none"/>
+        </w:rPr>
+        <w:t xml:space="preserve">), </w:t>
+      </w:r>
+      <w:r>
+        <w:rPr>
+          <w:rFonts w:ascii="Calibri" w:eastAsia="Times New Roman" w:hAnsi="Calibri" w:cs="Calibri"/>
+          <w:b/>
+          <w:bCs/>
+          <w:color w:val="000000"/>
+          <w:kern w:val="0"/>
+          <w:sz w:val="24"/>
+          <w:szCs w:val="24"/>
+          <w:u w:val="single"/>
+          <w:lang w:val="ru-RU"/>
+          <w14:ligatures w14:val="none"/>
+        </w:rPr>
+        <w:t>Документація та збереження записів</w:t>
+      </w:r>
+      <w:r>
+        <w:rPr>
+          <w:rFonts w:ascii="Calibri" w:eastAsia="Times New Roman" w:hAnsi="Calibri" w:cs="Calibri"/>
+          <w:b/>
+          <w:bCs/>
+          <w:color w:val="000000"/>
+          <w:kern w:val="0"/>
+          <w:sz w:val="24"/>
+          <w:szCs w:val="24"/>
+          <w:u w:val="single"/>
+          <w:lang w:val="ru-RU"/>
+          <w14:ligatures w14:val="none"/>
+        </w:rPr>
+        <w:t xml:space="preserve"> (</w:t>
+      </w:r>
+      <w:r>
+        <w:rPr>
+          <w:rFonts w:ascii="Calibri" w:eastAsia="Times New Roman" w:hAnsi="Calibri" w:cs="Calibri"/>
+          <w:color w:val="000000"/>
+          <w:kern w:val="0"/>
+          <w:sz w:val="24"/>
+          <w:szCs w:val="24"/>
+          <w:u w:val="single"/>
+          <w:lang w:val="ru-RU"/>
+          <w14:ligatures w14:val="none"/>
+        </w:rPr>
+        <w:t>Створення та збереження необхідної документації, включаючи план функціональної безпеки, аналіз ризиків, докази верифікації та інші документи, які вимагає стандарт</w:t>
+      </w:r>
+      <w:r>
+        <w:rPr>
+          <w:rFonts w:ascii="Calibri" w:eastAsia="Times New Roman" w:hAnsi="Calibri" w:cs="Calibri"/>
+          <w:b/>
+          <w:bCs/>
+          <w:color w:val="000000"/>
+          <w:kern w:val="0"/>
+          <w:sz w:val="24"/>
+          <w:szCs w:val="24"/>
+          <w:u w:val="single"/>
+          <w:lang w:val="ru-RU"/>
+          <w14:ligatures w14:val="none"/>
+        </w:rPr>
+        <w:t>)</w:t>
+      </w:r>
+      <w:r>
+        <w:rPr>
+          <w:rFonts w:ascii="Calibri" w:eastAsia="Times New Roman" w:hAnsi="Calibri" w:cs="Calibri"/>
+          <w:b/>
+          <w:bCs/>
+          <w:color w:val="000000"/>
+          <w:kern w:val="0"/>
+          <w:sz w:val="24"/>
+          <w:szCs w:val="24"/>
+          <w:lang w:val="ru-RU"/>
+          <w14:ligatures w14:val="none"/>
+        </w:rPr>
+        <w:t>______________________________________________________________________</w:t>
       </w:r>
       <w:r>
         <w:rPr>
@@ -5201,7 +7831,34 @@
           <w14:ligatures w14:val="none"/>
         </w:rPr>
         <w:br/>
-        <w:t>________________________________________________________________________________</w:t>
+        <w:t>_____</w:t>
+      </w:r>
+      <w:r>
+        <w:rPr>
+          <w:rFonts w:ascii="Calibri" w:eastAsia="Times New Roman" w:hAnsi="Calibri" w:cs="Calibri"/>
+          <w:color w:val="000000"/>
+          <w:kern w:val="0"/>
+          <w:sz w:val="24"/>
+          <w:szCs w:val="24"/>
+          <w:u w:val="single"/>
+          <w:lang w:val="ru-RU"/>
+          <w14:ligatures w14:val="none"/>
+        </w:rPr>
+        <w:t>Аналіз ризиків, втсановлення безпекових цілей, розробка архутектури безпеки, вибір методів забезпечення безпеки, верифікація та тестування, документація та аудит, управління змінами, оновлення та підтримка</w:t>
+      </w:r>
+      <w:r>
+        <w:rPr>
+          <w:rFonts w:ascii="Calibri" w:eastAsia="Times New Roman" w:hAnsi="Calibri" w:cs="Calibri"/>
+          <w:b/>
+          <w:bCs/>
+          <w:color w:val="000000"/>
+          <w:kern w:val="0"/>
+          <w:sz w:val="24"/>
+          <w:szCs w:val="24"/>
+          <w:lang w:val="ru-RU"/>
+          <w14:ligatures w14:val="none"/>
+        </w:rPr>
+        <w:t>_____________________________________</w:t>
       </w:r>
       <w:r>
         <w:rPr>
@@ -5231,22 +7888,216 @@
           <w14:ligatures w14:val="none"/>
         </w:rPr>
         <w:br/>
-        <w:t>______________________________________________________________________________</w:t>
-      </w:r>
-      <w:r>
-        <w:rPr>
-          <w:rFonts w:ascii="Calibri" w:eastAsia="Times New Roman" w:hAnsi="Calibri" w:cs="Calibri"/>
-          <w:b/>
-          <w:bCs/>
-          <w:color w:val="000000"/>
-          <w:kern w:val="0"/>
-          <w:sz w:val="24"/>
-          <w:szCs w:val="24"/>
-          <w:lang w:val="ru-RU"/>
-          <w14:ligatures w14:val="none"/>
-        </w:rPr>
-        <w:lastRenderedPageBreak/>
-        <w:t>__</w:t>
+        <w:t>____</w:t>
+      </w:r>
+      <w:r>
+        <w:rPr>
+          <w:rFonts w:ascii="Calibri" w:eastAsia="Times New Roman" w:hAnsi="Calibri" w:cs="Calibri"/>
+          <w:color w:val="000000"/>
+          <w:kern w:val="0"/>
+          <w:sz w:val="24"/>
+          <w:szCs w:val="24"/>
+          <w:u w:val="single"/>
+          <w:lang w:val="ru-RU"/>
+          <w14:ligatures w14:val="none"/>
+        </w:rPr>
+        <w:t xml:space="preserve">Збір та аналіз інформації, </w:t>
+      </w:r>
+      <w:r>
+        <w:rPr>
+          <w:rFonts w:ascii="Calibri" w:eastAsia="Times New Roman" w:hAnsi="Calibri" w:cs="Calibri"/>
+          <w:color w:val="000000"/>
+          <w:kern w:val="0"/>
+          <w:sz w:val="24"/>
+          <w:szCs w:val="24"/>
+          <w:u w:val="single"/>
+          <w:lang w:val="ru-RU"/>
+          <w14:ligatures w14:val="none"/>
+        </w:rPr>
+        <w:t>Визначення безпекових цілей та вимог</w:t>
+      </w:r>
+      <w:r>
+        <w:rPr>
+          <w:rFonts w:ascii="Calibri" w:eastAsia="Times New Roman" w:hAnsi="Calibri" w:cs="Calibri"/>
+          <w:color w:val="000000"/>
+          <w:kern w:val="0"/>
+          <w:sz w:val="24"/>
+          <w:szCs w:val="24"/>
+          <w:u w:val="single"/>
+          <w:lang w:val="ru-RU"/>
+          <w14:ligatures w14:val="none"/>
+        </w:rPr>
+        <w:t xml:space="preserve">, </w:t>
+      </w:r>
+      <w:r>
+        <w:rPr>
+          <w:rFonts w:ascii="Calibri" w:eastAsia="Times New Roman" w:hAnsi="Calibri" w:cs="Calibri"/>
+          <w:color w:val="000000"/>
+          <w:kern w:val="0"/>
+          <w:sz w:val="24"/>
+          <w:szCs w:val="24"/>
+          <w:u w:val="single"/>
+          <w:lang w:val="ru-RU"/>
+          <w14:ligatures w14:val="none"/>
+        </w:rPr>
+        <w:t>Оцінка проекту та архітектури</w:t>
+      </w:r>
+      <w:r>
+        <w:rPr>
+          <w:rFonts w:ascii="Calibri" w:eastAsia="Times New Roman" w:hAnsi="Calibri" w:cs="Calibri"/>
+          <w:color w:val="000000"/>
+          <w:kern w:val="0"/>
+          <w:sz w:val="24"/>
+          <w:szCs w:val="24"/>
+          <w:u w:val="single"/>
+          <w:lang w:val="ru-RU"/>
+          <w14:ligatures w14:val="none"/>
+        </w:rPr>
+        <w:t xml:space="preserve">, </w:t>
+      </w:r>
+      <w:r>
+        <w:rPr>
+          <w:rFonts w:ascii="Calibri" w:eastAsia="Times New Roman" w:hAnsi="Calibri" w:cs="Calibri"/>
+          <w:color w:val="000000"/>
+          <w:kern w:val="0"/>
+          <w:sz w:val="24"/>
+          <w:szCs w:val="24"/>
+          <w:u w:val="single"/>
+          <w:lang w:val="ru-RU"/>
+          <w14:ligatures w14:val="none"/>
+        </w:rPr>
+        <w:t>Оцінка методів забезпечення безпеки</w:t>
+      </w:r>
+      <w:r>
+        <w:rPr>
+          <w:rFonts w:ascii="Calibri" w:eastAsia="Times New Roman" w:hAnsi="Calibri" w:cs="Calibri"/>
+          <w:color w:val="000000"/>
+          <w:kern w:val="0"/>
+          <w:sz w:val="24"/>
+          <w:szCs w:val="24"/>
+          <w:u w:val="single"/>
+          <w:lang w:val="ru-RU"/>
+          <w14:ligatures w14:val="none"/>
+        </w:rPr>
+        <w:t xml:space="preserve">, </w:t>
+      </w:r>
+      <w:r>
+        <w:rPr>
+          <w:rFonts w:ascii="Calibri" w:eastAsia="Times New Roman" w:hAnsi="Calibri" w:cs="Calibri"/>
+          <w:color w:val="000000"/>
+          <w:kern w:val="0"/>
+          <w:sz w:val="24"/>
+          <w:szCs w:val="24"/>
+          <w:u w:val="single"/>
+          <w:lang w:val="ru-RU"/>
+          <w14:ligatures w14:val="none"/>
+        </w:rPr>
+        <w:t>Визначення рівня ризику</w:t>
+      </w:r>
+      <w:r>
+        <w:rPr>
+          <w:rFonts w:ascii="Calibri" w:eastAsia="Times New Roman" w:hAnsi="Calibri" w:cs="Calibri"/>
+          <w:color w:val="000000"/>
+          <w:kern w:val="0"/>
+          <w:sz w:val="24"/>
+          <w:szCs w:val="24"/>
+          <w:u w:val="single"/>
+          <w:lang w:val="ru-RU"/>
+          <w14:ligatures w14:val="none"/>
+        </w:rPr>
+        <w:t xml:space="preserve">, </w:t>
+      </w:r>
+      <w:r>
+        <w:rPr>
+          <w:rFonts w:ascii="Calibri" w:eastAsia="Times New Roman" w:hAnsi="Calibri" w:cs="Calibri"/>
+          <w:color w:val="000000"/>
+          <w:kern w:val="0"/>
+          <w:sz w:val="24"/>
+          <w:szCs w:val="24"/>
+          <w:u w:val="single"/>
+          <w:lang w:val="ru-RU"/>
+          <w14:ligatures w14:val="none"/>
+        </w:rPr>
+        <w:t>Тестування та верифікація</w:t>
+      </w:r>
+      <w:r>
+        <w:rPr>
+          <w:rFonts w:ascii="Calibri" w:eastAsia="Times New Roman" w:hAnsi="Calibri" w:cs="Calibri"/>
+          <w:color w:val="000000"/>
+          <w:kern w:val="0"/>
+          <w:sz w:val="24"/>
+          <w:szCs w:val="24"/>
+          <w:u w:val="single"/>
+          <w:lang w:val="ru-RU"/>
+          <w14:ligatures w14:val="none"/>
+        </w:rPr>
+        <w:t xml:space="preserve">, </w:t>
+      </w:r>
+      <w:r>
+        <w:rPr>
+          <w:rFonts w:ascii="Calibri" w:eastAsia="Times New Roman" w:hAnsi="Calibri" w:cs="Calibri"/>
+          <w:color w:val="000000"/>
+          <w:kern w:val="0"/>
+          <w:sz w:val="24"/>
+          <w:szCs w:val="24"/>
+          <w:u w:val="single"/>
+          <w:lang w:val="ru-RU"/>
+          <w14:ligatures w14:val="none"/>
+        </w:rPr>
+        <w:t>Документація результатів</w:t>
+      </w:r>
+      <w:r>
+        <w:rPr>
+          <w:rFonts w:ascii="Calibri" w:eastAsia="Times New Roman" w:hAnsi="Calibri" w:cs="Calibri"/>
+          <w:color w:val="000000"/>
+          <w:kern w:val="0"/>
+          <w:sz w:val="24"/>
+          <w:szCs w:val="24"/>
+          <w:u w:val="single"/>
+          <w:lang w:val="ru-RU"/>
+          <w14:ligatures w14:val="none"/>
+        </w:rPr>
+        <w:t xml:space="preserve">, </w:t>
+      </w:r>
+      <w:r>
+        <w:rPr>
+          <w:rFonts w:ascii="Calibri" w:eastAsia="Times New Roman" w:hAnsi="Calibri" w:cs="Calibri"/>
+          <w:color w:val="000000"/>
+          <w:kern w:val="0"/>
+          <w:sz w:val="24"/>
+          <w:szCs w:val="24"/>
+          <w:u w:val="single"/>
+          <w:lang w:val="ru-RU"/>
+          <w14:ligatures w14:val="none"/>
+        </w:rPr>
+        <w:t>Оновлення та вдосконалення</w:t>
+      </w:r>
+      <w:r>
+        <w:rPr>
+          <w:rFonts w:ascii="Calibri" w:eastAsia="Times New Roman" w:hAnsi="Calibri" w:cs="Calibri"/>
+          <w:color w:val="000000"/>
+          <w:kern w:val="0"/>
+          <w:sz w:val="24"/>
+          <w:szCs w:val="24"/>
+          <w:u w:val="single"/>
+          <w:lang w:val="ru-RU"/>
+          <w14:ligatures w14:val="none"/>
+        </w:rPr>
+        <w:t>___</w:t>
+      </w:r>
+      <w:r>
+        <w:rPr>
+          <w:rFonts w:ascii="Calibri" w:eastAsia="Times New Roman" w:hAnsi="Calibri" w:cs="Calibri"/>
+          <w:b/>
+          <w:bCs/>
+          <w:color w:val="000000"/>
+          <w:kern w:val="0"/>
+          <w:sz w:val="24"/>
+          <w:szCs w:val="24"/>
+          <w:lang w:val="ru-RU"/>
+          <w14:ligatures w14:val="none"/>
+        </w:rPr>
+        <w:t>_____________</w:t>
       </w:r>
       <w:r>
         <w:rPr>
@@ -5818,6 +8669,67 @@
           <w14:ligatures w14:val="none"/>
         </w:rPr>
         <w:br/>
+        <w:t>________________________________________________________________________________</w:t>
+      </w:r>
+      <w:r>
+        <w:rPr>
+          <w:rFonts w:ascii="Calibri" w:eastAsia="Times New Roman" w:hAnsi="Calibri" w:cs="Calibri"/>
+          <w:b/>
+          <w:bCs/>
+          <w:color w:val="000000"/>
+          <w:kern w:val="0"/>
+          <w:sz w:val="24"/>
+          <w:szCs w:val="24"/>
+          <w:lang w:val="ru-RU"/>
+          <w14:ligatures w14:val="none"/>
+        </w:rPr>
+        <w:br/>
+        <w:t>Компоненти системи, які є критичними для функціональної безпеки:</w:t>
+      </w:r>
+      <w:r>
+        <w:rPr>
+          <w:rFonts w:ascii="Calibri" w:eastAsia="Times New Roman" w:hAnsi="Calibri" w:cs="Calibri"/>
+          <w:b/>
+          <w:bCs/>
+          <w:color w:val="000000"/>
+          <w:kern w:val="0"/>
+          <w:sz w:val="24"/>
+          <w:szCs w:val="24"/>
+          <w:lang w:val="ru-RU"/>
+          <w14:ligatures w14:val="none"/>
+        </w:rPr>
+        <w:br/>
+        <w:t>________________________________________________________________________________</w:t>
+      </w:r>
+      <w:r>
+        <w:rPr>
+          <w:rFonts w:ascii="Calibri" w:eastAsia="Times New Roman" w:hAnsi="Calibri" w:cs="Calibri"/>
+          <w:b/>
+          <w:bCs/>
+          <w:color w:val="000000"/>
+          <w:kern w:val="0"/>
+          <w:sz w:val="24"/>
+          <w:szCs w:val="24"/>
+          <w:lang w:val="ru-RU"/>
+          <w14:ligatures w14:val="none"/>
+        </w:rPr>
+        <w:br/>
+        <w:t>Висновки за результатами оцінювання функціональної безпеки:</w:t>
+      </w:r>
+      <w:r>
+        <w:rPr>
+          <w:rFonts w:ascii="Calibri" w:eastAsia="Times New Roman" w:hAnsi="Calibri" w:cs="Calibri"/>
+          <w:b/>
+          <w:bCs/>
+          <w:color w:val="000000"/>
+          <w:kern w:val="0"/>
+          <w:sz w:val="24"/>
+          <w:szCs w:val="24"/>
+          <w:lang w:val="ru-RU"/>
+          <w14:ligatures w14:val="none"/>
+        </w:rPr>
+        <w:br/>
+        <w:t>______________________________________________________________________________</w:t>
       </w:r>
       <w:r>
         <w:rPr>
@@ -5832,67 +8744,7 @@
           <w14:ligatures w14:val="none"/>
         </w:rPr>
         <w:lastRenderedPageBreak/>
-        <w:t>________________________________________________________________________________</w:t>
-      </w:r>
-      <w:r>
-        <w:rPr>
-          <w:rFonts w:ascii="Calibri" w:eastAsia="Times New Roman" w:hAnsi="Calibri" w:cs="Calibri"/>
-          <w:b/>
-          <w:bCs/>
-          <w:color w:val="000000"/>
-          <w:kern w:val="0"/>
-          <w:sz w:val="24"/>
-          <w:szCs w:val="24"/>
-          <w:lang w:val="ru-RU"/>
-          <w14:ligatures w14:val="none"/>
-        </w:rPr>
-        <w:br/>
-        <w:t>Компоненти системи, які є критичними для функціональної безпеки:</w:t>
-      </w:r>
-      <w:r>
-        <w:rPr>
-          <w:rFonts w:ascii="Calibri" w:eastAsia="Times New Roman" w:hAnsi="Calibri" w:cs="Calibri"/>
-          <w:b/>
-          <w:bCs/>
-          <w:color w:val="000000"/>
-          <w:kern w:val="0"/>
-          <w:sz w:val="24"/>
-          <w:szCs w:val="24"/>
-          <w:lang w:val="ru-RU"/>
-          <w14:ligatures w14:val="none"/>
-        </w:rPr>
-        <w:br/>
-        <w:t>________________________________________________________________________________</w:t>
-      </w:r>
-      <w:r>
-        <w:rPr>
-          <w:rFonts w:ascii="Calibri" w:eastAsia="Times New Roman" w:hAnsi="Calibri" w:cs="Calibri"/>
-          <w:b/>
-          <w:bCs/>
-          <w:color w:val="000000"/>
-          <w:kern w:val="0"/>
-          <w:sz w:val="24"/>
-          <w:szCs w:val="24"/>
-          <w:lang w:val="ru-RU"/>
-          <w14:ligatures w14:val="none"/>
-        </w:rPr>
-        <w:br/>
-        <w:t>Висновки за результатами оцінювання функціональної безпеки:</w:t>
-      </w:r>
-      <w:r>
-        <w:rPr>
-          <w:rFonts w:ascii="Calibri" w:eastAsia="Times New Roman" w:hAnsi="Calibri" w:cs="Calibri"/>
-          <w:b/>
-          <w:bCs/>
-          <w:color w:val="000000"/>
-          <w:kern w:val="0"/>
-          <w:sz w:val="24"/>
-          <w:szCs w:val="24"/>
-          <w:lang w:val="ru-RU"/>
-          <w14:ligatures w14:val="none"/>
-        </w:rPr>
-        <w:br/>
-        <w:t>________________________________________________________________________________</w:t>
+        <w:t>__</w:t>
       </w:r>
       <w:r>
         <w:rPr>
@@ -6025,7 +8877,7 @@
         </w:rPr>
         <w:t xml:space="preserve"> для відвідувача веб сайту у ролі замовника обладнання. Для цього рекомендується використовувати </w:t>
       </w:r>
-      <w:hyperlink r:id="rId20" w:history="1">
+      <w:hyperlink r:id="rId26" w:history="1">
         <w:r>
           <w:rPr>
             <w:rFonts w:ascii="Calibri" w:eastAsia="Times New Roman" w:hAnsi="Calibri" w:cs="Calibri"/>
@@ -6413,7 +9265,7 @@
         <w:br/>
         <w:t xml:space="preserve">Розробити беклог для вебсайта згідно з </w:t>
       </w:r>
-      <w:hyperlink r:id="rId21" w:history="1">
+      <w:hyperlink r:id="rId27" w:history="1">
         <w:r>
           <w:rPr>
             <w:rFonts w:ascii="Calibri" w:eastAsia="Times New Roman" w:hAnsi="Calibri" w:cs="Calibri"/>
@@ -6531,20 +9383,6 @@
           <w14:ligatures w14:val="none"/>
         </w:rPr>
         <w:br/>
-      </w:r>
-      <w:r>
-        <w:rPr>
-          <w:rFonts w:ascii="Calibri" w:eastAsia="Times New Roman" w:hAnsi="Calibri" w:cs="Calibri"/>
-          <w:b/>
-          <w:bCs/>
-          <w:color w:val="000000"/>
-          <w:kern w:val="0"/>
-          <w:sz w:val="24"/>
-          <w:szCs w:val="24"/>
-          <w:lang w:val="ru-RU"/>
-          <w14:ligatures w14:val="none"/>
-        </w:rPr>
-        <w:lastRenderedPageBreak/>
         <w:t>Висновки за результатами розробки беклогу:</w:t>
       </w:r>
       <w:r>
@@ -7315,7 +10153,6 @@
   <w:style w:type="character" w:default="1" w:styleId="DefaultParagraphFont">
     <w:name w:val="Default Paragraph Font"/>
     <w:uiPriority w:val="1"/>
-    <w:semiHidden/>
     <w:unhideWhenUsed/>
   </w:style>
   <w:style w:type="table" w:default="1" w:styleId="TableNormal">
